--- a/resources/docs/tr.docx
+++ b/resources/docs/tr.docx
@@ -165,6 +165,9 @@
             <w:vAlign w:val="center"/>
           </w:tcPr>
           <w:p>
+            <w:pPr>
+              <w:jc w:val="center"/>
+            </w:pPr>
             <w:r>
               <w:rPr>
                 <w:rFonts w:hint="eastAsia"/>
@@ -195,6 +198,7 @@
           <w:p>
             <w:pPr>
               <w:pStyle w:val="aa"/>
+              <w:jc w:val="center"/>
               <w:rPr>
                 <w:rFonts w:ascii="Times New Roman" w:hAnsi="Times New Roman" w:cs="Times New Roman"/>
               </w:rPr>
@@ -401,7 +405,15 @@
     <w:p/>
     <w:p/>
     <w:p/>
-    <w:p/>
+    <w:p>
+      <w:pPr>
+        <w:widowControl/>
+        <w:jc w:val="left"/>
+      </w:pPr>
+      <w:r>
+        <w:br w:type="page"/>
+      </w:r>
+    </w:p>
     <w:p>
       <w:pPr>
         <w:jc w:val="center"/>
@@ -418,6 +430,7 @@
           <w:sz w:val="28"/>
           <w:szCs w:val="28"/>
         </w:rPr>
+        <w:lastRenderedPageBreak/>
         <w:t>修</w:t>
       </w:r>
       <w:r>
@@ -512,7 +525,6 @@
               <w:rPr>
                 <w:rFonts w:hint="eastAsia"/>
               </w:rPr>
-              <w:lastRenderedPageBreak/>
               <w:t>修改日期</w:t>
             </w:r>
           </w:p>
@@ -610,8 +622,6 @@
             <w:r>
               <w:t>feature-</w:t>
             </w:r>
-            <w:bookmarkStart w:id="1" w:name="_GoBack"/>
-            <w:bookmarkEnd w:id="1"/>
             <w:r>
               <w:t>version}</w:t>
             </w:r>
@@ -3462,7 +3472,7 @@
       <w:pPr>
         <w:pStyle w:val="1"/>
       </w:pPr>
-      <w:bookmarkStart w:id="2" w:name="_Toc91161613"/>
+      <w:bookmarkStart w:id="1" w:name="_Toc91161613"/>
       <w:r>
         <w:rPr>
           <w:rFonts w:hint="eastAsia"/>
@@ -3475,94 +3485,94 @@
         </w:rPr>
         <w:t>简介</w:t>
       </w:r>
+      <w:bookmarkEnd w:id="1"/>
+    </w:p>
+    <w:p>
+      <w:pPr>
+        <w:pStyle w:val="2"/>
+      </w:pPr>
+      <w:bookmarkStart w:id="2" w:name="_Toc91161614"/>
+      <w:r>
+        <w:rPr>
+          <w:rFonts w:hint="eastAsia"/>
+        </w:rPr>
+        <w:t xml:space="preserve">1.1 </w:t>
+      </w:r>
+      <w:r>
+        <w:rPr>
+          <w:rFonts w:ascii="宋体" w:eastAsia="宋体" w:hAnsi="宋体" w:cs="宋体" w:hint="eastAsia"/>
+        </w:rPr>
+        <w:t>文档目的及范围</w:t>
+      </w:r>
       <w:bookmarkEnd w:id="2"/>
     </w:p>
     <w:p>
       <w:pPr>
+        <w:ind w:firstLine="420"/>
+      </w:pPr>
+      <w:r>
+        <w:rPr>
+          <w:rFonts w:hint="eastAsia"/>
+        </w:rPr>
+        <w:t>本文</w:t>
+      </w:r>
+      <w:r>
+        <w:rPr>
+          <w:rFonts w:hint="eastAsia"/>
+        </w:rPr>
+        <w:t>描述了</w:t>
+      </w:r>
+      <w:r>
+        <w:t>%{title}</w:t>
+      </w:r>
+      <w:r>
+        <w:rPr>
+          <w:rFonts w:hint="eastAsia"/>
+        </w:rPr>
+        <w:t>特性的软件需求规格，用于指导该项目的开发人员进行后续的设计、编码和测试工作。本文作为整个项目后续工作的基础。本文的期望读者是本项目开发团队的所有成员（包括开发代表、项目经理、设计人员、开发人员、评审人员、测试人员等），以及其他相关项目组的配合项目开发人员。</w:t>
+      </w:r>
+    </w:p>
+    <w:p>
+      <w:r>
+        <w:t xml:space="preserve">    </w:t>
+      </w:r>
+      <w:r>
+        <w:rPr>
+          <w:rFonts w:hint="eastAsia"/>
+        </w:rPr>
+        <w:t>本文描述范围包括特性概述、架构设计、总体设计、特性分解、数据结构和接口设计。</w:t>
+      </w:r>
+    </w:p>
+    <w:p>
+      <w:pPr>
         <w:pStyle w:val="2"/>
       </w:pPr>
-      <w:bookmarkStart w:id="3" w:name="_Toc91161614"/>
-      <w:r>
-        <w:rPr>
-          <w:rFonts w:hint="eastAsia"/>
-        </w:rPr>
-        <w:t xml:space="preserve">1.1 </w:t>
+      <w:bookmarkStart w:id="3" w:name="_Toc91161615"/>
+      <w:r>
+        <w:rPr>
+          <w:rFonts w:hint="eastAsia"/>
+        </w:rPr>
+        <w:t xml:space="preserve">1.2 </w:t>
       </w:r>
       <w:r>
         <w:rPr>
           <w:rFonts w:ascii="宋体" w:eastAsia="宋体" w:hAnsi="宋体" w:cs="宋体" w:hint="eastAsia"/>
         </w:rPr>
-        <w:t>文档目的及范围</w:t>
+        <w:t>特性规格范围及</w:t>
+      </w:r>
+      <w:r>
+        <w:rPr>
+          <w:rFonts w:ascii="宋体" w:eastAsia="宋体" w:hAnsi="宋体" w:cs="宋体" w:hint="eastAsia"/>
+        </w:rPr>
+        <w:t>应用</w:t>
+      </w:r>
+      <w:r>
+        <w:rPr>
+          <w:rFonts w:ascii="宋体" w:eastAsia="宋体" w:hAnsi="宋体" w:cs="宋体" w:hint="eastAsia"/>
+        </w:rPr>
+        <w:t>场景定义</w:t>
       </w:r>
       <w:bookmarkEnd w:id="3"/>
-    </w:p>
-    <w:p>
-      <w:pPr>
-        <w:ind w:firstLine="420"/>
-      </w:pPr>
-      <w:r>
-        <w:rPr>
-          <w:rFonts w:hint="eastAsia"/>
-        </w:rPr>
-        <w:t>本文</w:t>
-      </w:r>
-      <w:r>
-        <w:rPr>
-          <w:rFonts w:hint="eastAsia"/>
-        </w:rPr>
-        <w:t>描述了</w:t>
-      </w:r>
-      <w:r>
-        <w:t>%{title}</w:t>
-      </w:r>
-      <w:r>
-        <w:rPr>
-          <w:rFonts w:hint="eastAsia"/>
-        </w:rPr>
-        <w:t>特性的软件需求规格，用于指导该项目的开发人员进行后续的设计、编码和测试工作。本文作为整个项目后续工作的基础。本文的期望读者是本项目开发团队的所有成员（包括开发代表、项目经理、设计人员、开发人员、评审人员、测试人员等），以及其他相关项目组的配合项目开发人员。</w:t>
-      </w:r>
-    </w:p>
-    <w:p>
-      <w:r>
-        <w:t xml:space="preserve">    </w:t>
-      </w:r>
-      <w:r>
-        <w:rPr>
-          <w:rFonts w:hint="eastAsia"/>
-        </w:rPr>
-        <w:t>本文描述范围包括特性概述、架构设计、总体设计、特性分解、数据结构和接口设计。</w:t>
-      </w:r>
-    </w:p>
-    <w:p>
-      <w:pPr>
-        <w:pStyle w:val="2"/>
-      </w:pPr>
-      <w:bookmarkStart w:id="4" w:name="_Toc91161615"/>
-      <w:r>
-        <w:rPr>
-          <w:rFonts w:hint="eastAsia"/>
-        </w:rPr>
-        <w:t xml:space="preserve">1.2 </w:t>
-      </w:r>
-      <w:r>
-        <w:rPr>
-          <w:rFonts w:ascii="宋体" w:eastAsia="宋体" w:hAnsi="宋体" w:cs="宋体" w:hint="eastAsia"/>
-        </w:rPr>
-        <w:t>特性规格范围及</w:t>
-      </w:r>
-      <w:r>
-        <w:rPr>
-          <w:rFonts w:ascii="宋体" w:eastAsia="宋体" w:hAnsi="宋体" w:cs="宋体" w:hint="eastAsia"/>
-        </w:rPr>
-        <w:t>应用</w:t>
-      </w:r>
-      <w:r>
-        <w:rPr>
-          <w:rFonts w:ascii="宋体" w:eastAsia="宋体" w:hAnsi="宋体" w:cs="宋体" w:hint="eastAsia"/>
-        </w:rPr>
-        <w:t>场景定义</w:t>
-      </w:r>
-      <w:bookmarkEnd w:id="4"/>
     </w:p>
     <w:p>
       <w:r>
@@ -3807,7 +3817,7 @@
       <w:pPr>
         <w:pStyle w:val="1"/>
       </w:pPr>
-      <w:bookmarkStart w:id="5" w:name="_Toc91161616"/>
+      <w:bookmarkStart w:id="4" w:name="_Toc91161616"/>
       <w:r>
         <w:rPr>
           <w:rFonts w:hint="eastAsia"/>
@@ -3821,29 +3831,29 @@
         </w:rPr>
         <w:t>特性概述</w:t>
       </w:r>
+      <w:bookmarkEnd w:id="4"/>
+    </w:p>
+    <w:p>
+      <w:pPr>
+        <w:pStyle w:val="2"/>
+      </w:pPr>
+      <w:bookmarkStart w:id="5" w:name="_Toc91161617"/>
+      <w:r>
+        <w:rPr>
+          <w:rFonts w:hint="eastAsia"/>
+        </w:rPr>
+        <w:t>2.</w:t>
+      </w:r>
+      <w:r>
+        <w:t>1</w:t>
+      </w:r>
+      <w:r>
+        <w:rPr>
+          <w:rFonts w:ascii="宋体" w:eastAsia="宋体" w:hAnsi="宋体" w:cs="宋体" w:hint="eastAsia"/>
+        </w:rPr>
+        <w:t>设计约束</w:t>
+      </w:r>
       <w:bookmarkEnd w:id="5"/>
-    </w:p>
-    <w:p>
-      <w:pPr>
-        <w:pStyle w:val="2"/>
-      </w:pPr>
-      <w:bookmarkStart w:id="6" w:name="_Toc91161617"/>
-      <w:r>
-        <w:rPr>
-          <w:rFonts w:hint="eastAsia"/>
-        </w:rPr>
-        <w:t>2.</w:t>
-      </w:r>
-      <w:r>
-        <w:t>1</w:t>
-      </w:r>
-      <w:r>
-        <w:rPr>
-          <w:rFonts w:ascii="宋体" w:eastAsia="宋体" w:hAnsi="宋体" w:cs="宋体" w:hint="eastAsia"/>
-        </w:rPr>
-        <w:t>设计约束</w:t>
-      </w:r>
-      <w:bookmarkEnd w:id="6"/>
     </w:p>
     <w:p>
       <w:pPr>
@@ -3876,7 +3886,7 @@
       <w:pPr>
         <w:pStyle w:val="1"/>
       </w:pPr>
-      <w:bookmarkStart w:id="7" w:name="_Toc91161618"/>
+      <w:bookmarkStart w:id="6" w:name="_Toc91161618"/>
       <w:r>
         <w:rPr>
           <w:rFonts w:hint="eastAsia"/>
@@ -3890,34 +3900,65 @@
         </w:rPr>
         <w:t>架构设计</w:t>
       </w:r>
+      <w:bookmarkEnd w:id="6"/>
+    </w:p>
+    <w:p>
+      <w:r>
+        <w:rPr>
+          <w:rFonts w:hint="eastAsia"/>
+        </w:rPr>
+        <w:t>%</w:t>
+      </w:r>
+      <w:proofErr w:type="gramStart"/>
+      <w:r>
+        <w:t>{description</w:t>
+      </w:r>
+      <w:proofErr w:type="gramEnd"/>
+      <w:r>
+        <w:t>}</w:t>
+      </w:r>
+    </w:p>
+    <w:p>
+      <w:pPr>
+        <w:pStyle w:val="1"/>
+      </w:pPr>
+      <w:bookmarkStart w:id="7" w:name="_Toc91161619"/>
+      <w:r>
+        <w:rPr>
+          <w:rFonts w:hint="eastAsia"/>
+        </w:rPr>
+        <w:t>4</w:t>
+      </w:r>
+      <w:r>
+        <w:rPr>
+          <w:rFonts w:hint="eastAsia"/>
+        </w:rPr>
+        <w:t xml:space="preserve"> </w:t>
+      </w:r>
+      <w:r>
+        <w:rPr>
+          <w:rFonts w:hint="eastAsia"/>
+        </w:rPr>
+        <w:t>总体</w:t>
+      </w:r>
+      <w:r>
+        <w:rPr>
+          <w:rFonts w:hint="eastAsia"/>
+        </w:rPr>
+        <w:t>设计</w:t>
+      </w:r>
       <w:bookmarkEnd w:id="7"/>
     </w:p>
     <w:p>
-      <w:r>
-        <w:rPr>
-          <w:rFonts w:hint="eastAsia"/>
-        </w:rPr>
-        <w:t>%</w:t>
-      </w:r>
-      <w:proofErr w:type="gramStart"/>
-      <w:r>
-        <w:t>{description</w:t>
-      </w:r>
-      <w:proofErr w:type="gramEnd"/>
-      <w:r>
-        <w:t>}</w:t>
-      </w:r>
-    </w:p>
-    <w:p>
       <w:pPr>
         <w:pStyle w:val="1"/>
       </w:pPr>
-      <w:bookmarkStart w:id="8" w:name="_Toc91161619"/>
-      <w:r>
-        <w:rPr>
-          <w:rFonts w:hint="eastAsia"/>
-        </w:rPr>
-        <w:t>4</w:t>
+      <w:bookmarkStart w:id="8" w:name="_Toc91161620"/>
+      <w:r>
+        <w:rPr>
+          <w:rFonts w:hint="eastAsia"/>
+        </w:rPr>
+        <w:t>5</w:t>
       </w:r>
       <w:r>
         <w:rPr>
@@ -3929,46 +3970,15 @@
         <w:rPr>
           <w:rFonts w:hint="eastAsia"/>
         </w:rPr>
-        <w:t>总体</w:t>
-      </w:r>
-      <w:r>
-        <w:rPr>
-          <w:rFonts w:hint="eastAsia"/>
-        </w:rPr>
-        <w:t>设计</w:t>
+        <w:t>特性</w:t>
+      </w:r>
+      <w:r>
+        <w:rPr>
+          <w:rFonts w:hint="eastAsia"/>
+        </w:rPr>
+        <w:t>分解</w:t>
       </w:r>
       <w:bookmarkEnd w:id="8"/>
-    </w:p>
-    <w:p>
-      <w:pPr>
-        <w:pStyle w:val="1"/>
-      </w:pPr>
-      <w:bookmarkStart w:id="9" w:name="_Toc91161620"/>
-      <w:r>
-        <w:rPr>
-          <w:rFonts w:hint="eastAsia"/>
-        </w:rPr>
-        <w:t>5</w:t>
-      </w:r>
-      <w:r>
-        <w:rPr>
-          <w:rFonts w:hint="eastAsia"/>
-        </w:rPr>
-        <w:t xml:space="preserve"> </w:t>
-      </w:r>
-      <w:r>
-        <w:rPr>
-          <w:rFonts w:hint="eastAsia"/>
-        </w:rPr>
-        <w:t>特性</w:t>
-      </w:r>
-      <w:r>
-        <w:rPr>
-          <w:rFonts w:hint="eastAsia"/>
-        </w:rPr>
-        <w:t>分解</w:t>
-      </w:r>
-      <w:bookmarkEnd w:id="9"/>
     </w:p>
     <w:tbl>
       <w:tblPr>
@@ -4070,47 +4080,24 @@
             <w:vAlign w:val="center"/>
           </w:tcPr>
           <w:p>
-            <w:pPr>
-              <w:rPr>
-                <w:color w:val="FF0000"/>
-              </w:rPr>
-            </w:pPr>
-            <w:r>
-              <w:rPr>
-                <w:color w:val="FF0000"/>
-              </w:rPr>
+            <w:r>
               <w:t>RS.</w:t>
             </w:r>
             <w:r>
-              <w:rPr>
-                <w:color w:val="FF0000"/>
-              </w:rPr>
               <w:t xml:space="preserve"> %{</w:t>
             </w:r>
             <w:proofErr w:type="spellStart"/>
             <w:r>
-              <w:rPr>
-                <w:color w:val="FF0000"/>
-              </w:rPr>
               <w:t>full_</w:t>
             </w:r>
             <w:r>
-              <w:rPr>
-                <w:color w:val="FF0000"/>
-              </w:rPr>
               <w:t>rs_id</w:t>
             </w:r>
             <w:proofErr w:type="spellEnd"/>
             <w:r>
-              <w:rPr>
-                <w:color w:val="FF0000"/>
-              </w:rPr>
               <w:t>}</w:t>
             </w:r>
             <w:r>
-              <w:rPr>
-                <w:color w:val="FF0000"/>
-              </w:rPr>
               <w:t>.0001</w:t>
             </w:r>
           </w:p>
@@ -4122,22 +4109,13 @@
             <w:vAlign w:val="center"/>
           </w:tcPr>
           <w:p>
-            <w:pPr>
-              <w:rPr>
-                <w:color w:val="FF0000"/>
-              </w:rPr>
-            </w:pPr>
             <w:r>
               <w:rPr>
                 <w:rFonts w:hint="eastAsia"/>
-                <w:color w:val="FF0000"/>
               </w:rPr>
               <w:t>%</w:t>
             </w:r>
             <w:r>
-              <w:rPr>
-                <w:color w:val="FF0000"/>
-              </w:rPr>
               <w:t>{title}</w:t>
             </w:r>
           </w:p>
@@ -4149,36 +4127,21 @@
             <w:vAlign w:val="center"/>
           </w:tcPr>
           <w:p>
-            <w:pPr>
-              <w:rPr>
-                <w:color w:val="FF0000"/>
-              </w:rPr>
-            </w:pPr>
             <w:r>
               <w:rPr>
                 <w:rFonts w:hint="eastAsia"/>
-                <w:color w:val="FF0000"/>
               </w:rPr>
               <w:t>%</w:t>
             </w:r>
             <w:r>
-              <w:rPr>
-                <w:color w:val="FF0000"/>
-              </w:rPr>
               <w:t>{</w:t>
             </w:r>
             <w:proofErr w:type="spellStart"/>
             <w:r>
-              <w:rPr>
-                <w:color w:val="FF0000"/>
-              </w:rPr>
               <w:t>short_description</w:t>
             </w:r>
             <w:proofErr w:type="spellEnd"/>
             <w:r>
-              <w:rPr>
-                <w:color w:val="FF0000"/>
-              </w:rPr>
               <w:t>}</w:t>
             </w:r>
           </w:p>
@@ -4190,15 +4153,9 @@
             <w:vAlign w:val="center"/>
           </w:tcPr>
           <w:p>
-            <w:pPr>
-              <w:rPr>
-                <w:color w:val="FF0000"/>
-              </w:rPr>
-            </w:pPr>
             <w:r>
               <w:rPr>
                 <w:rFonts w:hint="eastAsia"/>
-                <w:color w:val="FF0000"/>
               </w:rPr>
               <w:t>高</w:t>
             </w:r>
@@ -4211,7 +4168,7 @@
       <w:pPr>
         <w:pStyle w:val="2"/>
       </w:pPr>
-      <w:bookmarkStart w:id="10" w:name="_Toc91161621"/>
+      <w:bookmarkStart w:id="9" w:name="_Toc91161621"/>
       <w:r>
         <w:rPr>
           <w:rFonts w:hint="eastAsia"/>
@@ -4242,13 +4199,69 @@
         </w:rPr>
         <w:t>功能设计</w:t>
       </w:r>
+      <w:bookmarkEnd w:id="9"/>
+    </w:p>
+    <w:p>
+      <w:pPr>
+        <w:pStyle w:val="3"/>
+      </w:pPr>
+      <w:bookmarkStart w:id="10" w:name="_Toc91161622"/>
+      <w:r>
+        <w:rPr>
+          <w:rFonts w:hint="eastAsia"/>
+        </w:rPr>
+        <w:t>5</w:t>
+      </w:r>
+      <w:r>
+        <w:rPr>
+          <w:rFonts w:hint="eastAsia"/>
+        </w:rPr>
+        <w:t>.</w:t>
+      </w:r>
+      <w:r>
+        <w:rPr>
+          <w:rFonts w:hint="eastAsia"/>
+        </w:rPr>
+        <w:t>1</w:t>
+      </w:r>
+      <w:r>
+        <w:rPr>
+          <w:rFonts w:hint="eastAsia"/>
+        </w:rPr>
+        <w:t>.1</w:t>
+      </w:r>
+      <w:r>
+        <w:rPr>
+          <w:rFonts w:hint="eastAsia"/>
+        </w:rPr>
+        <w:t xml:space="preserve"> </w:t>
+      </w:r>
+      <w:r>
+        <w:t>%</w:t>
+      </w:r>
+      <w:proofErr w:type="gramStart"/>
+      <w:r>
+        <w:t>{</w:t>
+      </w:r>
+      <w:r>
+        <w:t>title</w:t>
+      </w:r>
+      <w:r>
+        <w:t>1</w:t>
+      </w:r>
+      <w:proofErr w:type="gramEnd"/>
+      <w:r>
+        <w:t>}</w:t>
+      </w:r>
       <w:bookmarkEnd w:id="10"/>
     </w:p>
     <w:p>
       <w:pPr>
-        <w:pStyle w:val="3"/>
-      </w:pPr>
-      <w:bookmarkStart w:id="11" w:name="_Toc91161622"/>
+        <w:pStyle w:val="4"/>
+        <w:rPr>
+          <w:rFonts w:ascii="宋体" w:eastAsia="宋体" w:hAnsi="宋体" w:cs="宋体"/>
+        </w:rPr>
+      </w:pPr>
       <w:r>
         <w:rPr>
           <w:rFonts w:hint="eastAsia"/>
@@ -4271,41 +4284,33 @@
         <w:rPr>
           <w:rFonts w:hint="eastAsia"/>
         </w:rPr>
-        <w:t>.1</w:t>
-      </w:r>
-      <w:r>
-        <w:rPr>
-          <w:rFonts w:hint="eastAsia"/>
-        </w:rPr>
-        <w:t xml:space="preserve"> </w:t>
-      </w:r>
-      <w:r>
-        <w:rPr>
-          <w:color w:val="FF0000"/>
+        <w:t xml:space="preserve">.1.1 </w:t>
+      </w:r>
+      <w:r>
+        <w:rPr>
+          <w:rFonts w:ascii="宋体" w:eastAsia="宋体" w:hAnsi="宋体" w:cs="宋体" w:hint="eastAsia"/>
+        </w:rPr>
+        <w:t>介绍</w:t>
+      </w:r>
+    </w:p>
+    <w:p>
+      <w:r>
+        <w:rPr>
+          <w:rFonts w:hint="eastAsia"/>
         </w:rPr>
         <w:t>%</w:t>
       </w:r>
       <w:proofErr w:type="gramStart"/>
       <w:r>
-        <w:rPr>
-          <w:color w:val="FF0000"/>
-        </w:rPr>
         <w:t>{</w:t>
       </w:r>
       <w:r>
-        <w:rPr>
-          <w:color w:val="FF0000"/>
-        </w:rPr>
-        <w:t>title</w:t>
+        <w:t>summary1</w:t>
       </w:r>
       <w:proofErr w:type="gramEnd"/>
       <w:r>
-        <w:rPr>
-          <w:color w:val="FF0000"/>
-        </w:rPr>
         <w:t>}</w:t>
       </w:r>
-      <w:bookmarkEnd w:id="11"/>
     </w:p>
     <w:p>
       <w:pPr>
@@ -4336,13 +4341,13 @@
         <w:rPr>
           <w:rFonts w:hint="eastAsia"/>
         </w:rPr>
-        <w:t xml:space="preserve">.1.1 </w:t>
+        <w:t xml:space="preserve">.1.2 </w:t>
       </w:r>
       <w:r>
         <w:rPr>
           <w:rFonts w:ascii="宋体" w:eastAsia="宋体" w:hAnsi="宋体" w:cs="宋体" w:hint="eastAsia"/>
         </w:rPr>
-        <w:t>介绍</w:t>
+        <w:t>主要流程</w:t>
       </w:r>
     </w:p>
     <w:p>
@@ -4354,7 +4359,7 @@
       </w:r>
       <w:proofErr w:type="gramStart"/>
       <w:r>
-        <w:t>{description</w:t>
+        <w:t>{content1</w:t>
       </w:r>
       <w:proofErr w:type="gramEnd"/>
       <w:r>
@@ -4367,41 +4372,6 @@
         <w:rPr>
           <w:rFonts w:ascii="宋体" w:eastAsia="宋体" w:hAnsi="宋体" w:cs="宋体"/>
         </w:rPr>
-      </w:pPr>
-      <w:r>
-        <w:rPr>
-          <w:rFonts w:hint="eastAsia"/>
-        </w:rPr>
-        <w:t>5</w:t>
-      </w:r>
-      <w:r>
-        <w:rPr>
-          <w:rFonts w:hint="eastAsia"/>
-        </w:rPr>
-        <w:t>.</w:t>
-      </w:r>
-      <w:r>
-        <w:rPr>
-          <w:rFonts w:hint="eastAsia"/>
-        </w:rPr>
-        <w:t>1</w:t>
-      </w:r>
-      <w:r>
-        <w:rPr>
-          <w:rFonts w:hint="eastAsia"/>
-        </w:rPr>
-        <w:t xml:space="preserve">.1.2 </w:t>
-      </w:r>
-      <w:r>
-        <w:rPr>
-          <w:rFonts w:ascii="宋体" w:eastAsia="宋体" w:hAnsi="宋体" w:cs="宋体" w:hint="eastAsia"/>
-        </w:rPr>
-        <w:t>主要流程</w:t>
-      </w:r>
-    </w:p>
-    <w:p>
-      <w:pPr>
-        <w:pStyle w:val="4"/>
       </w:pPr>
       <w:r>
         <w:rPr>
@@ -4697,53 +4667,28 @@
             <w:vAlign w:val="center"/>
           </w:tcPr>
           <w:p>
-            <w:pPr>
-              <w:rPr>
-                <w:color w:val="FF0000"/>
-              </w:rPr>
-            </w:pPr>
-            <w:r>
-              <w:rPr>
-                <w:color w:val="FF0000"/>
-              </w:rPr>
+            <w:r>
+              <w:lastRenderedPageBreak/>
               <w:t>RS.</w:t>
             </w:r>
             <w:r>
-              <w:rPr>
-                <w:color w:val="FF0000"/>
-              </w:rPr>
               <w:t>%{</w:t>
             </w:r>
             <w:proofErr w:type="spellStart"/>
             <w:r>
-              <w:rPr>
-                <w:color w:val="FF0000"/>
-              </w:rPr>
               <w:t>full_</w:t>
             </w:r>
             <w:r>
-              <w:rPr>
-                <w:color w:val="FF0000"/>
-              </w:rPr>
               <w:t>rs_id</w:t>
             </w:r>
             <w:proofErr w:type="spellEnd"/>
             <w:r>
-              <w:rPr>
-                <w:color w:val="FF0000"/>
-              </w:rPr>
               <w:t>}</w:t>
             </w:r>
             <w:r>
-              <w:rPr>
-                <w:color w:val="FF0000"/>
-              </w:rPr>
               <w:t>.000</w:t>
             </w:r>
             <w:r>
-              <w:rPr>
-                <w:color w:val="FF0000"/>
-              </w:rPr>
               <w:t>1</w:t>
             </w:r>
           </w:p>
@@ -4755,36 +4700,21 @@
             <w:vAlign w:val="center"/>
           </w:tcPr>
           <w:p>
-            <w:pPr>
-              <w:rPr>
-                <w:color w:val="FF0000"/>
-              </w:rPr>
-            </w:pPr>
             <w:r>
               <w:rPr>
                 <w:rFonts w:hint="eastAsia"/>
-                <w:color w:val="FF0000"/>
               </w:rPr>
               <w:t>%</w:t>
             </w:r>
             <w:r>
-              <w:rPr>
-                <w:color w:val="FF0000"/>
-              </w:rPr>
               <w:t>{</w:t>
             </w:r>
             <w:proofErr w:type="spellStart"/>
             <w:r>
-              <w:rPr>
-                <w:color w:val="FF0000"/>
-              </w:rPr>
               <w:t>short_description</w:t>
             </w:r>
             <w:proofErr w:type="spellEnd"/>
             <w:r>
-              <w:rPr>
-                <w:color w:val="FF0000"/>
-              </w:rPr>
               <w:t>}</w:t>
             </w:r>
           </w:p>
@@ -4794,9 +4724,1312 @@
     <w:p/>
     <w:p>
       <w:pPr>
+        <w:pStyle w:val="3"/>
+      </w:pPr>
+      <w:bookmarkStart w:id="11" w:name="_Toc91161623"/>
+      <w:r>
+        <w:rPr>
+          <w:rFonts w:hint="eastAsia"/>
+        </w:rPr>
+        <w:t>5.1.</w:t>
+      </w:r>
+      <w:r>
+        <w:t>2</w:t>
+      </w:r>
+      <w:r>
+        <w:rPr>
+          <w:rFonts w:hint="eastAsia"/>
+        </w:rPr>
+        <w:t xml:space="preserve"> </w:t>
+      </w:r>
+      <w:r>
+        <w:t>%</w:t>
+      </w:r>
+      <w:proofErr w:type="gramStart"/>
+      <w:r>
+        <w:t>{title2</w:t>
+      </w:r>
+      <w:proofErr w:type="gramEnd"/>
+      <w:r>
+        <w:t>}</w:t>
+      </w:r>
+    </w:p>
+    <w:p>
+      <w:pPr>
+        <w:pStyle w:val="4"/>
+        <w:rPr>
+          <w:rFonts w:ascii="宋体" w:eastAsia="宋体" w:hAnsi="宋体" w:cs="宋体"/>
+        </w:rPr>
+      </w:pPr>
+      <w:r>
+        <w:rPr>
+          <w:rFonts w:hint="eastAsia"/>
+        </w:rPr>
+        <w:t>5.1.</w:t>
+      </w:r>
+      <w:r>
+        <w:t>2</w:t>
+      </w:r>
+      <w:r>
+        <w:rPr>
+          <w:rFonts w:hint="eastAsia"/>
+        </w:rPr>
+        <w:t xml:space="preserve">.1 </w:t>
+      </w:r>
+      <w:r>
+        <w:rPr>
+          <w:rFonts w:ascii="宋体" w:eastAsia="宋体" w:hAnsi="宋体" w:cs="宋体" w:hint="eastAsia"/>
+        </w:rPr>
+        <w:t>介绍</w:t>
+      </w:r>
+    </w:p>
+    <w:p>
+      <w:r>
+        <w:rPr>
+          <w:rFonts w:hint="eastAsia"/>
+        </w:rPr>
+        <w:t>%</w:t>
+      </w:r>
+      <w:proofErr w:type="gramStart"/>
+      <w:r>
+        <w:t>{summary2</w:t>
+      </w:r>
+      <w:proofErr w:type="gramEnd"/>
+      <w:r>
+        <w:t>}</w:t>
+      </w:r>
+    </w:p>
+    <w:p>
+      <w:pPr>
+        <w:pStyle w:val="4"/>
+        <w:rPr>
+          <w:rFonts w:ascii="宋体" w:eastAsia="宋体" w:hAnsi="宋体" w:cs="宋体"/>
+        </w:rPr>
+      </w:pPr>
+      <w:r>
+        <w:rPr>
+          <w:rFonts w:hint="eastAsia"/>
+        </w:rPr>
+        <w:t>5.1.</w:t>
+      </w:r>
+      <w:r>
+        <w:t>2</w:t>
+      </w:r>
+      <w:r>
+        <w:rPr>
+          <w:rFonts w:hint="eastAsia"/>
+        </w:rPr>
+        <w:t xml:space="preserve">.2 </w:t>
+      </w:r>
+      <w:r>
+        <w:rPr>
+          <w:rFonts w:ascii="宋体" w:eastAsia="宋体" w:hAnsi="宋体" w:cs="宋体" w:hint="eastAsia"/>
+        </w:rPr>
+        <w:t>主要流程</w:t>
+      </w:r>
+    </w:p>
+    <w:p>
+      <w:r>
+        <w:rPr>
+          <w:rFonts w:hint="eastAsia"/>
+        </w:rPr>
+        <w:t>%</w:t>
+      </w:r>
+      <w:proofErr w:type="gramStart"/>
+      <w:r>
+        <w:t>{content2</w:t>
+      </w:r>
+      <w:proofErr w:type="gramEnd"/>
+      <w:r>
+        <w:t>}</w:t>
+      </w:r>
+    </w:p>
+    <w:p>
+      <w:pPr>
+        <w:pStyle w:val="4"/>
+      </w:pPr>
+      <w:r>
+        <w:rPr>
+          <w:rFonts w:hint="eastAsia"/>
+        </w:rPr>
+        <w:t>5.1.</w:t>
+      </w:r>
+      <w:r>
+        <w:t>2</w:t>
+      </w:r>
+      <w:r>
+        <w:rPr>
+          <w:rFonts w:hint="eastAsia"/>
+        </w:rPr>
+        <w:t xml:space="preserve">.3 </w:t>
+      </w:r>
+      <w:r>
+        <w:rPr>
+          <w:rFonts w:ascii="宋体" w:eastAsia="宋体" w:hAnsi="宋体" w:cs="宋体" w:hint="eastAsia"/>
+        </w:rPr>
+        <w:t>关键数据</w:t>
+      </w:r>
+    </w:p>
+    <w:tbl>
+      <w:tblPr>
+        <w:tblW w:w="5000" w:type="pct"/>
+        <w:tblBorders>
+          <w:top w:val="single" w:sz="4" w:space="0" w:color="auto"/>
+          <w:left w:val="single" w:sz="4" w:space="0" w:color="auto"/>
+          <w:bottom w:val="single" w:sz="4" w:space="0" w:color="auto"/>
+          <w:right w:val="single" w:sz="4" w:space="0" w:color="auto"/>
+          <w:insideH w:val="single" w:sz="4" w:space="0" w:color="auto"/>
+          <w:insideV w:val="single" w:sz="4" w:space="0" w:color="auto"/>
+        </w:tblBorders>
+        <w:tblLook w:val="04A0" w:firstRow="1" w:lastRow="0" w:firstColumn="1" w:lastColumn="0" w:noHBand="0" w:noVBand="1"/>
+      </w:tblPr>
+      <w:tblGrid>
+        <w:gridCol w:w="1853"/>
+        <w:gridCol w:w="1978"/>
+        <w:gridCol w:w="1105"/>
+        <w:gridCol w:w="1241"/>
+        <w:gridCol w:w="2119"/>
+      </w:tblGrid>
+      <w:tr>
+        <w:trPr>
+          <w:trHeight w:val="495"/>
+        </w:trPr>
+        <w:tc>
+          <w:tcPr>
+            <w:tcW w:w="1117" w:type="pct"/>
+            <w:shd w:val="clear" w:color="auto" w:fill="auto"/>
+            <w:vAlign w:val="center"/>
+            <w:hideMark/>
+          </w:tcPr>
+          <w:p>
+            <w:r>
+              <w:rPr>
+                <w:rFonts w:hint="eastAsia"/>
+              </w:rPr>
+              <w:t>数据名称</w:t>
+            </w:r>
+          </w:p>
+        </w:tc>
+        <w:tc>
+          <w:tcPr>
+            <w:tcW w:w="1192" w:type="pct"/>
+            <w:shd w:val="clear" w:color="auto" w:fill="auto"/>
+            <w:vAlign w:val="center"/>
+            <w:hideMark/>
+          </w:tcPr>
+          <w:p>
+            <w:r>
+              <w:rPr>
+                <w:rFonts w:hint="eastAsia"/>
+              </w:rPr>
+              <w:t>数据描述</w:t>
+            </w:r>
+          </w:p>
+        </w:tc>
+        <w:tc>
+          <w:tcPr>
+            <w:tcW w:w="666" w:type="pct"/>
+            <w:vAlign w:val="center"/>
+          </w:tcPr>
+          <w:p>
+            <w:r>
+              <w:rPr>
+                <w:rFonts w:hint="eastAsia"/>
+              </w:rPr>
+              <w:t>数据类型</w:t>
+            </w:r>
+          </w:p>
+        </w:tc>
+        <w:tc>
+          <w:tcPr>
+            <w:tcW w:w="748" w:type="pct"/>
+            <w:vAlign w:val="center"/>
+          </w:tcPr>
+          <w:p>
+            <w:r>
+              <w:rPr>
+                <w:rFonts w:hint="eastAsia"/>
+              </w:rPr>
+              <w:t>必填</w:t>
+            </w:r>
+            <w:r>
+              <w:rPr>
+                <w:rFonts w:hint="eastAsia"/>
+              </w:rPr>
+              <w:t>/</w:t>
+            </w:r>
+            <w:r>
+              <w:rPr>
+                <w:rFonts w:hint="eastAsia"/>
+              </w:rPr>
+              <w:t>选填</w:t>
+            </w:r>
+          </w:p>
+        </w:tc>
+        <w:tc>
+          <w:tcPr>
+            <w:tcW w:w="1277" w:type="pct"/>
+            <w:vAlign w:val="center"/>
+          </w:tcPr>
+          <w:p>
+            <w:r>
+              <w:t>备注</w:t>
+            </w:r>
+          </w:p>
+        </w:tc>
+      </w:tr>
+      <w:tr>
+        <w:trPr>
+          <w:trHeight w:val="270"/>
+        </w:trPr>
+        <w:tc>
+          <w:tcPr>
+            <w:tcW w:w="1117" w:type="pct"/>
+            <w:shd w:val="clear" w:color="auto" w:fill="auto"/>
+          </w:tcPr>
+          <w:p/>
+        </w:tc>
+        <w:tc>
+          <w:tcPr>
+            <w:tcW w:w="1192" w:type="pct"/>
+            <w:shd w:val="clear" w:color="auto" w:fill="auto"/>
+          </w:tcPr>
+          <w:p/>
+        </w:tc>
+        <w:tc>
+          <w:tcPr>
+            <w:tcW w:w="666" w:type="pct"/>
+          </w:tcPr>
+          <w:p/>
+        </w:tc>
+        <w:tc>
+          <w:tcPr>
+            <w:tcW w:w="748" w:type="pct"/>
+          </w:tcPr>
+          <w:p/>
+        </w:tc>
+        <w:tc>
+          <w:tcPr>
+            <w:tcW w:w="1277" w:type="pct"/>
+          </w:tcPr>
+          <w:p/>
+        </w:tc>
+      </w:tr>
+    </w:tbl>
+    <w:p>
+      <w:pPr>
+        <w:pStyle w:val="4"/>
+      </w:pPr>
+      <w:r>
+        <w:rPr>
+          <w:rFonts w:hint="eastAsia"/>
+        </w:rPr>
+        <w:t>5.1.</w:t>
+      </w:r>
+      <w:r>
+        <w:t>2</w:t>
+      </w:r>
+      <w:r>
+        <w:rPr>
+          <w:rFonts w:hint="eastAsia"/>
+        </w:rPr>
+        <w:t xml:space="preserve">.4 RS </w:t>
+      </w:r>
+      <w:r>
+        <w:rPr>
+          <w:rFonts w:ascii="宋体" w:eastAsia="宋体" w:hAnsi="宋体" w:cs="宋体" w:hint="eastAsia"/>
+        </w:rPr>
+        <w:t>列表</w:t>
+      </w:r>
+    </w:p>
+    <w:tbl>
+      <w:tblPr>
+        <w:tblW w:w="8379" w:type="dxa"/>
+        <w:tblInd w:w="93" w:type="dxa"/>
+        <w:tblBorders>
+          <w:top w:val="single" w:sz="4" w:space="0" w:color="auto"/>
+          <w:left w:val="single" w:sz="4" w:space="0" w:color="auto"/>
+          <w:bottom w:val="single" w:sz="4" w:space="0" w:color="auto"/>
+          <w:right w:val="single" w:sz="4" w:space="0" w:color="auto"/>
+          <w:insideH w:val="single" w:sz="4" w:space="0" w:color="auto"/>
+          <w:insideV w:val="single" w:sz="4" w:space="0" w:color="auto"/>
+        </w:tblBorders>
+        <w:tblLook w:val="04A0" w:firstRow="1" w:lastRow="0" w:firstColumn="1" w:lastColumn="0" w:noHBand="0" w:noVBand="1"/>
+      </w:tblPr>
+      <w:tblGrid>
+        <w:gridCol w:w="2935"/>
+        <w:gridCol w:w="5444"/>
+      </w:tblGrid>
+      <w:tr>
+        <w:trPr>
+          <w:trHeight w:val="495"/>
+        </w:trPr>
+        <w:tc>
+          <w:tcPr>
+            <w:tcW w:w="2935" w:type="dxa"/>
+            <w:shd w:val="clear" w:color="auto" w:fill="auto"/>
+            <w:vAlign w:val="center"/>
+            <w:hideMark/>
+          </w:tcPr>
+          <w:p>
+            <w:pPr>
+              <w:rPr>
+                <w:rFonts w:ascii="Wingdings" w:hAnsi="Wingdings" w:cs="Wingdings"/>
+              </w:rPr>
+            </w:pPr>
+            <w:r>
+              <w:t xml:space="preserve">RS </w:t>
+            </w:r>
+            <w:r>
+              <w:rPr>
+                <w:rFonts w:ascii="Wingdings" w:hAnsi="Wingdings" w:cs="Wingdings"/>
+              </w:rPr>
+              <w:t>编号</w:t>
+            </w:r>
+          </w:p>
+        </w:tc>
+        <w:tc>
+          <w:tcPr>
+            <w:tcW w:w="5444" w:type="dxa"/>
+            <w:shd w:val="clear" w:color="auto" w:fill="auto"/>
+            <w:vAlign w:val="center"/>
+            <w:hideMark/>
+          </w:tcPr>
+          <w:p>
+            <w:pPr>
+              <w:rPr>
+                <w:rFonts w:ascii="Wingdings" w:hAnsi="Wingdings" w:cs="Wingdings"/>
+              </w:rPr>
+            </w:pPr>
+            <w:r>
+              <w:t xml:space="preserve">RS </w:t>
+            </w:r>
+            <w:r>
+              <w:rPr>
+                <w:rFonts w:ascii="Wingdings" w:hAnsi="Wingdings" w:cs="Wingdings"/>
+              </w:rPr>
+              <w:t>标题</w:t>
+            </w:r>
+          </w:p>
+        </w:tc>
+      </w:tr>
+      <w:tr>
+        <w:trPr>
+          <w:trHeight w:val="270"/>
+        </w:trPr>
+        <w:tc>
+          <w:tcPr>
+            <w:tcW w:w="2935" w:type="dxa"/>
+            <w:shd w:val="clear" w:color="auto" w:fill="auto"/>
+            <w:vAlign w:val="center"/>
+          </w:tcPr>
+          <w:p>
+            <w:r>
+              <w:t>RS.%{</w:t>
+            </w:r>
+            <w:proofErr w:type="spellStart"/>
+            <w:r>
+              <w:t>full_rs_id</w:t>
+            </w:r>
+            <w:proofErr w:type="spellEnd"/>
+            <w:r>
+              <w:t>}.0002</w:t>
+            </w:r>
+          </w:p>
+        </w:tc>
+        <w:tc>
+          <w:tcPr>
+            <w:tcW w:w="5444" w:type="dxa"/>
+            <w:shd w:val="clear" w:color="auto" w:fill="auto"/>
+            <w:vAlign w:val="center"/>
+          </w:tcPr>
+          <w:p>
+            <w:r>
+              <w:rPr>
+                <w:rFonts w:hint="eastAsia"/>
+              </w:rPr>
+              <w:t>%</w:t>
+            </w:r>
+            <w:r>
+              <w:t>{title2}</w:t>
+            </w:r>
+          </w:p>
+        </w:tc>
+      </w:tr>
+    </w:tbl>
+    <w:p>
+      <w:pPr>
+        <w:pStyle w:val="3"/>
+      </w:pPr>
+      <w:r>
+        <w:rPr>
+          <w:rFonts w:hint="eastAsia"/>
+        </w:rPr>
+        <w:t>5.1.</w:t>
+      </w:r>
+      <w:r>
+        <w:t>3</w:t>
+      </w:r>
+      <w:r>
+        <w:rPr>
+          <w:rFonts w:hint="eastAsia"/>
+        </w:rPr>
+        <w:t xml:space="preserve"> </w:t>
+      </w:r>
+      <w:r>
+        <w:t>%</w:t>
+      </w:r>
+      <w:proofErr w:type="gramStart"/>
+      <w:r>
+        <w:t>{title3</w:t>
+      </w:r>
+      <w:proofErr w:type="gramEnd"/>
+      <w:r>
+        <w:t>}</w:t>
+      </w:r>
+    </w:p>
+    <w:p>
+      <w:pPr>
+        <w:pStyle w:val="4"/>
+        <w:rPr>
+          <w:rFonts w:ascii="宋体" w:eastAsia="宋体" w:hAnsi="宋体" w:cs="宋体"/>
+        </w:rPr>
+      </w:pPr>
+      <w:r>
+        <w:rPr>
+          <w:rFonts w:hint="eastAsia"/>
+        </w:rPr>
+        <w:t>5.1.</w:t>
+      </w:r>
+      <w:r>
+        <w:t>3</w:t>
+      </w:r>
+      <w:r>
+        <w:rPr>
+          <w:rFonts w:hint="eastAsia"/>
+        </w:rPr>
+        <w:t xml:space="preserve">.1 </w:t>
+      </w:r>
+      <w:r>
+        <w:rPr>
+          <w:rFonts w:ascii="宋体" w:eastAsia="宋体" w:hAnsi="宋体" w:cs="宋体" w:hint="eastAsia"/>
+        </w:rPr>
+        <w:t>介绍</w:t>
+      </w:r>
+    </w:p>
+    <w:p>
+      <w:r>
+        <w:rPr>
+          <w:rFonts w:hint="eastAsia"/>
+        </w:rPr>
+        <w:t>%</w:t>
+      </w:r>
+      <w:proofErr w:type="gramStart"/>
+      <w:r>
+        <w:t>{summary3</w:t>
+      </w:r>
+      <w:proofErr w:type="gramEnd"/>
+      <w:r>
+        <w:t>}</w:t>
+      </w:r>
+    </w:p>
+    <w:p>
+      <w:pPr>
+        <w:pStyle w:val="4"/>
+        <w:rPr>
+          <w:rFonts w:ascii="宋体" w:eastAsia="宋体" w:hAnsi="宋体" w:cs="宋体"/>
+        </w:rPr>
+      </w:pPr>
+      <w:r>
+        <w:rPr>
+          <w:rFonts w:hint="eastAsia"/>
+        </w:rPr>
+        <w:t>5.1.</w:t>
+      </w:r>
+      <w:r>
+        <w:t>3</w:t>
+      </w:r>
+      <w:r>
+        <w:rPr>
+          <w:rFonts w:hint="eastAsia"/>
+        </w:rPr>
+        <w:t xml:space="preserve">.2 </w:t>
+      </w:r>
+      <w:r>
+        <w:rPr>
+          <w:rFonts w:ascii="宋体" w:eastAsia="宋体" w:hAnsi="宋体" w:cs="宋体" w:hint="eastAsia"/>
+        </w:rPr>
+        <w:t>主要流程</w:t>
+      </w:r>
+    </w:p>
+    <w:p>
+      <w:r>
+        <w:rPr>
+          <w:rFonts w:hint="eastAsia"/>
+        </w:rPr>
+        <w:t>%</w:t>
+      </w:r>
+      <w:proofErr w:type="gramStart"/>
+      <w:r>
+        <w:t>{content3</w:t>
+      </w:r>
+      <w:proofErr w:type="gramEnd"/>
+      <w:r>
+        <w:t>}</w:t>
+      </w:r>
+    </w:p>
+    <w:p>
+      <w:pPr>
+        <w:pStyle w:val="4"/>
+      </w:pPr>
+      <w:r>
+        <w:rPr>
+          <w:rFonts w:hint="eastAsia"/>
+        </w:rPr>
+        <w:lastRenderedPageBreak/>
+        <w:t>5.1.</w:t>
+      </w:r>
+      <w:r>
+        <w:t>3</w:t>
+      </w:r>
+      <w:r>
+        <w:rPr>
+          <w:rFonts w:hint="eastAsia"/>
+        </w:rPr>
+        <w:t xml:space="preserve">.3 </w:t>
+      </w:r>
+      <w:r>
+        <w:rPr>
+          <w:rFonts w:ascii="宋体" w:eastAsia="宋体" w:hAnsi="宋体" w:cs="宋体" w:hint="eastAsia"/>
+        </w:rPr>
+        <w:t>关键数据</w:t>
+      </w:r>
+    </w:p>
+    <w:tbl>
+      <w:tblPr>
+        <w:tblW w:w="5000" w:type="pct"/>
+        <w:tblBorders>
+          <w:top w:val="single" w:sz="4" w:space="0" w:color="auto"/>
+          <w:left w:val="single" w:sz="4" w:space="0" w:color="auto"/>
+          <w:bottom w:val="single" w:sz="4" w:space="0" w:color="auto"/>
+          <w:right w:val="single" w:sz="4" w:space="0" w:color="auto"/>
+          <w:insideH w:val="single" w:sz="4" w:space="0" w:color="auto"/>
+          <w:insideV w:val="single" w:sz="4" w:space="0" w:color="auto"/>
+        </w:tblBorders>
+        <w:tblLook w:val="04A0" w:firstRow="1" w:lastRow="0" w:firstColumn="1" w:lastColumn="0" w:noHBand="0" w:noVBand="1"/>
+      </w:tblPr>
+      <w:tblGrid>
+        <w:gridCol w:w="1853"/>
+        <w:gridCol w:w="1978"/>
+        <w:gridCol w:w="1105"/>
+        <w:gridCol w:w="1241"/>
+        <w:gridCol w:w="2119"/>
+      </w:tblGrid>
+      <w:tr>
+        <w:trPr>
+          <w:trHeight w:val="495"/>
+        </w:trPr>
+        <w:tc>
+          <w:tcPr>
+            <w:tcW w:w="1117" w:type="pct"/>
+            <w:shd w:val="clear" w:color="auto" w:fill="auto"/>
+            <w:vAlign w:val="center"/>
+            <w:hideMark/>
+          </w:tcPr>
+          <w:p>
+            <w:r>
+              <w:rPr>
+                <w:rFonts w:hint="eastAsia"/>
+              </w:rPr>
+              <w:t>数据名称</w:t>
+            </w:r>
+          </w:p>
+        </w:tc>
+        <w:tc>
+          <w:tcPr>
+            <w:tcW w:w="1192" w:type="pct"/>
+            <w:shd w:val="clear" w:color="auto" w:fill="auto"/>
+            <w:vAlign w:val="center"/>
+            <w:hideMark/>
+          </w:tcPr>
+          <w:p>
+            <w:r>
+              <w:rPr>
+                <w:rFonts w:hint="eastAsia"/>
+              </w:rPr>
+              <w:t>数据描述</w:t>
+            </w:r>
+          </w:p>
+        </w:tc>
+        <w:tc>
+          <w:tcPr>
+            <w:tcW w:w="666" w:type="pct"/>
+            <w:vAlign w:val="center"/>
+          </w:tcPr>
+          <w:p>
+            <w:r>
+              <w:rPr>
+                <w:rFonts w:hint="eastAsia"/>
+              </w:rPr>
+              <w:t>数据类型</w:t>
+            </w:r>
+          </w:p>
+        </w:tc>
+        <w:tc>
+          <w:tcPr>
+            <w:tcW w:w="748" w:type="pct"/>
+            <w:vAlign w:val="center"/>
+          </w:tcPr>
+          <w:p>
+            <w:r>
+              <w:rPr>
+                <w:rFonts w:hint="eastAsia"/>
+              </w:rPr>
+              <w:t>必填</w:t>
+            </w:r>
+            <w:r>
+              <w:rPr>
+                <w:rFonts w:hint="eastAsia"/>
+              </w:rPr>
+              <w:t>/</w:t>
+            </w:r>
+            <w:r>
+              <w:rPr>
+                <w:rFonts w:hint="eastAsia"/>
+              </w:rPr>
+              <w:t>选填</w:t>
+            </w:r>
+          </w:p>
+        </w:tc>
+        <w:tc>
+          <w:tcPr>
+            <w:tcW w:w="1277" w:type="pct"/>
+            <w:vAlign w:val="center"/>
+          </w:tcPr>
+          <w:p>
+            <w:r>
+              <w:t>备注</w:t>
+            </w:r>
+          </w:p>
+        </w:tc>
+      </w:tr>
+      <w:tr>
+        <w:trPr>
+          <w:trHeight w:val="270"/>
+        </w:trPr>
+        <w:tc>
+          <w:tcPr>
+            <w:tcW w:w="1117" w:type="pct"/>
+            <w:shd w:val="clear" w:color="auto" w:fill="auto"/>
+          </w:tcPr>
+          <w:p/>
+        </w:tc>
+        <w:tc>
+          <w:tcPr>
+            <w:tcW w:w="1192" w:type="pct"/>
+            <w:shd w:val="clear" w:color="auto" w:fill="auto"/>
+          </w:tcPr>
+          <w:p/>
+        </w:tc>
+        <w:tc>
+          <w:tcPr>
+            <w:tcW w:w="666" w:type="pct"/>
+          </w:tcPr>
+          <w:p/>
+        </w:tc>
+        <w:tc>
+          <w:tcPr>
+            <w:tcW w:w="748" w:type="pct"/>
+          </w:tcPr>
+          <w:p/>
+        </w:tc>
+        <w:tc>
+          <w:tcPr>
+            <w:tcW w:w="1277" w:type="pct"/>
+          </w:tcPr>
+          <w:p/>
+        </w:tc>
+      </w:tr>
+    </w:tbl>
+    <w:p>
+      <w:pPr>
+        <w:pStyle w:val="4"/>
+      </w:pPr>
+      <w:r>
+        <w:rPr>
+          <w:rFonts w:hint="eastAsia"/>
+        </w:rPr>
+        <w:t>5.1.</w:t>
+      </w:r>
+      <w:r>
+        <w:t>3</w:t>
+      </w:r>
+      <w:r>
+        <w:rPr>
+          <w:rFonts w:hint="eastAsia"/>
+        </w:rPr>
+        <w:t xml:space="preserve">.4 RS </w:t>
+      </w:r>
+      <w:r>
+        <w:rPr>
+          <w:rFonts w:ascii="宋体" w:eastAsia="宋体" w:hAnsi="宋体" w:cs="宋体" w:hint="eastAsia"/>
+        </w:rPr>
+        <w:t>列表</w:t>
+      </w:r>
+    </w:p>
+    <w:tbl>
+      <w:tblPr>
+        <w:tblW w:w="8379" w:type="dxa"/>
+        <w:tblInd w:w="93" w:type="dxa"/>
+        <w:tblBorders>
+          <w:top w:val="single" w:sz="4" w:space="0" w:color="auto"/>
+          <w:left w:val="single" w:sz="4" w:space="0" w:color="auto"/>
+          <w:bottom w:val="single" w:sz="4" w:space="0" w:color="auto"/>
+          <w:right w:val="single" w:sz="4" w:space="0" w:color="auto"/>
+          <w:insideH w:val="single" w:sz="4" w:space="0" w:color="auto"/>
+          <w:insideV w:val="single" w:sz="4" w:space="0" w:color="auto"/>
+        </w:tblBorders>
+        <w:tblLook w:val="04A0" w:firstRow="1" w:lastRow="0" w:firstColumn="1" w:lastColumn="0" w:noHBand="0" w:noVBand="1"/>
+      </w:tblPr>
+      <w:tblGrid>
+        <w:gridCol w:w="2935"/>
+        <w:gridCol w:w="5444"/>
+      </w:tblGrid>
+      <w:tr>
+        <w:trPr>
+          <w:trHeight w:val="495"/>
+        </w:trPr>
+        <w:tc>
+          <w:tcPr>
+            <w:tcW w:w="2935" w:type="dxa"/>
+            <w:shd w:val="clear" w:color="auto" w:fill="auto"/>
+            <w:vAlign w:val="center"/>
+            <w:hideMark/>
+          </w:tcPr>
+          <w:p>
+            <w:pPr>
+              <w:rPr>
+                <w:rFonts w:ascii="Wingdings" w:hAnsi="Wingdings" w:cs="Wingdings"/>
+              </w:rPr>
+            </w:pPr>
+            <w:r>
+              <w:t xml:space="preserve">RS </w:t>
+            </w:r>
+            <w:r>
+              <w:rPr>
+                <w:rFonts w:ascii="Wingdings" w:hAnsi="Wingdings" w:cs="Wingdings"/>
+              </w:rPr>
+              <w:t>编号</w:t>
+            </w:r>
+          </w:p>
+        </w:tc>
+        <w:tc>
+          <w:tcPr>
+            <w:tcW w:w="5444" w:type="dxa"/>
+            <w:shd w:val="clear" w:color="auto" w:fill="auto"/>
+            <w:vAlign w:val="center"/>
+            <w:hideMark/>
+          </w:tcPr>
+          <w:p>
+            <w:pPr>
+              <w:rPr>
+                <w:rFonts w:ascii="Wingdings" w:hAnsi="Wingdings" w:cs="Wingdings"/>
+              </w:rPr>
+            </w:pPr>
+            <w:r>
+              <w:t xml:space="preserve">RS </w:t>
+            </w:r>
+            <w:r>
+              <w:rPr>
+                <w:rFonts w:ascii="Wingdings" w:hAnsi="Wingdings" w:cs="Wingdings"/>
+              </w:rPr>
+              <w:t>标题</w:t>
+            </w:r>
+          </w:p>
+        </w:tc>
+      </w:tr>
+      <w:tr>
+        <w:trPr>
+          <w:trHeight w:val="270"/>
+        </w:trPr>
+        <w:tc>
+          <w:tcPr>
+            <w:tcW w:w="2935" w:type="dxa"/>
+            <w:shd w:val="clear" w:color="auto" w:fill="auto"/>
+            <w:vAlign w:val="center"/>
+          </w:tcPr>
+          <w:p>
+            <w:r>
+              <w:t>RS.%{</w:t>
+            </w:r>
+            <w:proofErr w:type="spellStart"/>
+            <w:r>
+              <w:t>full_rs_id</w:t>
+            </w:r>
+            <w:proofErr w:type="spellEnd"/>
+            <w:r>
+              <w:t>}.0003</w:t>
+            </w:r>
+          </w:p>
+        </w:tc>
+        <w:tc>
+          <w:tcPr>
+            <w:tcW w:w="5444" w:type="dxa"/>
+            <w:shd w:val="clear" w:color="auto" w:fill="auto"/>
+            <w:vAlign w:val="center"/>
+          </w:tcPr>
+          <w:p>
+            <w:r>
+              <w:rPr>
+                <w:rFonts w:hint="eastAsia"/>
+              </w:rPr>
+              <w:t>%</w:t>
+            </w:r>
+            <w:r>
+              <w:t>{title3}</w:t>
+            </w:r>
+          </w:p>
+        </w:tc>
+      </w:tr>
+    </w:tbl>
+    <w:p>
+      <w:pPr>
+        <w:pStyle w:val="3"/>
+      </w:pPr>
+      <w:r>
+        <w:rPr>
+          <w:rFonts w:hint="eastAsia"/>
+        </w:rPr>
+        <w:t>5.1.</w:t>
+      </w:r>
+      <w:r>
+        <w:t>4</w:t>
+      </w:r>
+      <w:r>
+        <w:rPr>
+          <w:rFonts w:hint="eastAsia"/>
+        </w:rPr>
+        <w:t xml:space="preserve"> </w:t>
+      </w:r>
+      <w:r>
+        <w:t>%</w:t>
+      </w:r>
+      <w:proofErr w:type="gramStart"/>
+      <w:r>
+        <w:t>{title4</w:t>
+      </w:r>
+      <w:proofErr w:type="gramEnd"/>
+      <w:r>
+        <w:t>}</w:t>
+      </w:r>
+    </w:p>
+    <w:p>
+      <w:pPr>
+        <w:pStyle w:val="4"/>
+        <w:rPr>
+          <w:rFonts w:ascii="宋体" w:eastAsia="宋体" w:hAnsi="宋体" w:cs="宋体"/>
+        </w:rPr>
+      </w:pPr>
+      <w:r>
+        <w:rPr>
+          <w:rFonts w:hint="eastAsia"/>
+        </w:rPr>
+        <w:t>5.1.</w:t>
+      </w:r>
+      <w:r>
+        <w:t>4</w:t>
+      </w:r>
+      <w:r>
+        <w:rPr>
+          <w:rFonts w:hint="eastAsia"/>
+        </w:rPr>
+        <w:t xml:space="preserve">.1 </w:t>
+      </w:r>
+      <w:r>
+        <w:rPr>
+          <w:rFonts w:ascii="宋体" w:eastAsia="宋体" w:hAnsi="宋体" w:cs="宋体" w:hint="eastAsia"/>
+        </w:rPr>
+        <w:t>介绍</w:t>
+      </w:r>
+    </w:p>
+    <w:p>
+      <w:r>
+        <w:rPr>
+          <w:rFonts w:hint="eastAsia"/>
+        </w:rPr>
+        <w:t>%</w:t>
+      </w:r>
+      <w:proofErr w:type="gramStart"/>
+      <w:r>
+        <w:t>{summary4</w:t>
+      </w:r>
+      <w:proofErr w:type="gramEnd"/>
+      <w:r>
+        <w:t>}</w:t>
+      </w:r>
+    </w:p>
+    <w:p>
+      <w:pPr>
+        <w:pStyle w:val="4"/>
+        <w:rPr>
+          <w:rFonts w:ascii="宋体" w:eastAsia="宋体" w:hAnsi="宋体" w:cs="宋体"/>
+        </w:rPr>
+      </w:pPr>
+      <w:r>
+        <w:rPr>
+          <w:rFonts w:hint="eastAsia"/>
+        </w:rPr>
+        <w:t>5.1.</w:t>
+      </w:r>
+      <w:r>
+        <w:t>4</w:t>
+      </w:r>
+      <w:r>
+        <w:rPr>
+          <w:rFonts w:hint="eastAsia"/>
+        </w:rPr>
+        <w:t xml:space="preserve">.2 </w:t>
+      </w:r>
+      <w:r>
+        <w:rPr>
+          <w:rFonts w:ascii="宋体" w:eastAsia="宋体" w:hAnsi="宋体" w:cs="宋体" w:hint="eastAsia"/>
+        </w:rPr>
+        <w:t>主要流程</w:t>
+      </w:r>
+    </w:p>
+    <w:p>
+      <w:r>
+        <w:rPr>
+          <w:rFonts w:hint="eastAsia"/>
+        </w:rPr>
+        <w:t>%</w:t>
+      </w:r>
+      <w:proofErr w:type="gramStart"/>
+      <w:r>
+        <w:t>{content4</w:t>
+      </w:r>
+      <w:proofErr w:type="gramEnd"/>
+      <w:r>
+        <w:t>}</w:t>
+      </w:r>
+    </w:p>
+    <w:p>
+      <w:pPr>
+        <w:pStyle w:val="4"/>
+      </w:pPr>
+      <w:r>
+        <w:rPr>
+          <w:rFonts w:hint="eastAsia"/>
+        </w:rPr>
+        <w:t>5.1.</w:t>
+      </w:r>
+      <w:r>
+        <w:t>4</w:t>
+      </w:r>
+      <w:r>
+        <w:rPr>
+          <w:rFonts w:hint="eastAsia"/>
+        </w:rPr>
+        <w:t xml:space="preserve">.3 </w:t>
+      </w:r>
+      <w:r>
+        <w:rPr>
+          <w:rFonts w:ascii="宋体" w:eastAsia="宋体" w:hAnsi="宋体" w:cs="宋体" w:hint="eastAsia"/>
+        </w:rPr>
+        <w:t>关键数据</w:t>
+      </w:r>
+    </w:p>
+    <w:tbl>
+      <w:tblPr>
+        <w:tblW w:w="5000" w:type="pct"/>
+        <w:tblBorders>
+          <w:top w:val="single" w:sz="4" w:space="0" w:color="auto"/>
+          <w:left w:val="single" w:sz="4" w:space="0" w:color="auto"/>
+          <w:bottom w:val="single" w:sz="4" w:space="0" w:color="auto"/>
+          <w:right w:val="single" w:sz="4" w:space="0" w:color="auto"/>
+          <w:insideH w:val="single" w:sz="4" w:space="0" w:color="auto"/>
+          <w:insideV w:val="single" w:sz="4" w:space="0" w:color="auto"/>
+        </w:tblBorders>
+        <w:tblLook w:val="04A0" w:firstRow="1" w:lastRow="0" w:firstColumn="1" w:lastColumn="0" w:noHBand="0" w:noVBand="1"/>
+      </w:tblPr>
+      <w:tblGrid>
+        <w:gridCol w:w="1853"/>
+        <w:gridCol w:w="1978"/>
+        <w:gridCol w:w="1105"/>
+        <w:gridCol w:w="1241"/>
+        <w:gridCol w:w="2119"/>
+      </w:tblGrid>
+      <w:tr>
+        <w:trPr>
+          <w:trHeight w:val="495"/>
+        </w:trPr>
+        <w:tc>
+          <w:tcPr>
+            <w:tcW w:w="1117" w:type="pct"/>
+            <w:shd w:val="clear" w:color="auto" w:fill="auto"/>
+            <w:vAlign w:val="center"/>
+            <w:hideMark/>
+          </w:tcPr>
+          <w:p>
+            <w:r>
+              <w:rPr>
+                <w:rFonts w:hint="eastAsia"/>
+              </w:rPr>
+              <w:t>数据名称</w:t>
+            </w:r>
+          </w:p>
+        </w:tc>
+        <w:tc>
+          <w:tcPr>
+            <w:tcW w:w="1192" w:type="pct"/>
+            <w:shd w:val="clear" w:color="auto" w:fill="auto"/>
+            <w:vAlign w:val="center"/>
+            <w:hideMark/>
+          </w:tcPr>
+          <w:p>
+            <w:r>
+              <w:rPr>
+                <w:rFonts w:hint="eastAsia"/>
+              </w:rPr>
+              <w:t>数据描述</w:t>
+            </w:r>
+          </w:p>
+        </w:tc>
+        <w:tc>
+          <w:tcPr>
+            <w:tcW w:w="666" w:type="pct"/>
+            <w:vAlign w:val="center"/>
+          </w:tcPr>
+          <w:p>
+            <w:r>
+              <w:rPr>
+                <w:rFonts w:hint="eastAsia"/>
+              </w:rPr>
+              <w:t>数据类型</w:t>
+            </w:r>
+          </w:p>
+        </w:tc>
+        <w:tc>
+          <w:tcPr>
+            <w:tcW w:w="748" w:type="pct"/>
+            <w:vAlign w:val="center"/>
+          </w:tcPr>
+          <w:p>
+            <w:r>
+              <w:rPr>
+                <w:rFonts w:hint="eastAsia"/>
+              </w:rPr>
+              <w:t>必填</w:t>
+            </w:r>
+            <w:r>
+              <w:rPr>
+                <w:rFonts w:hint="eastAsia"/>
+              </w:rPr>
+              <w:t>/</w:t>
+            </w:r>
+            <w:r>
+              <w:rPr>
+                <w:rFonts w:hint="eastAsia"/>
+              </w:rPr>
+              <w:t>选填</w:t>
+            </w:r>
+          </w:p>
+        </w:tc>
+        <w:tc>
+          <w:tcPr>
+            <w:tcW w:w="1277" w:type="pct"/>
+            <w:vAlign w:val="center"/>
+          </w:tcPr>
+          <w:p>
+            <w:r>
+              <w:t>备注</w:t>
+            </w:r>
+          </w:p>
+        </w:tc>
+      </w:tr>
+      <w:tr>
+        <w:trPr>
+          <w:trHeight w:val="270"/>
+        </w:trPr>
+        <w:tc>
+          <w:tcPr>
+            <w:tcW w:w="1117" w:type="pct"/>
+            <w:shd w:val="clear" w:color="auto" w:fill="auto"/>
+          </w:tcPr>
+          <w:p/>
+        </w:tc>
+        <w:tc>
+          <w:tcPr>
+            <w:tcW w:w="1192" w:type="pct"/>
+            <w:shd w:val="clear" w:color="auto" w:fill="auto"/>
+          </w:tcPr>
+          <w:p/>
+        </w:tc>
+        <w:tc>
+          <w:tcPr>
+            <w:tcW w:w="666" w:type="pct"/>
+          </w:tcPr>
+          <w:p/>
+        </w:tc>
+        <w:tc>
+          <w:tcPr>
+            <w:tcW w:w="748" w:type="pct"/>
+          </w:tcPr>
+          <w:p/>
+        </w:tc>
+        <w:tc>
+          <w:tcPr>
+            <w:tcW w:w="1277" w:type="pct"/>
+          </w:tcPr>
+          <w:p/>
+        </w:tc>
+      </w:tr>
+    </w:tbl>
+    <w:p>
+      <w:pPr>
+        <w:pStyle w:val="4"/>
+      </w:pPr>
+      <w:r>
+        <w:rPr>
+          <w:rFonts w:hint="eastAsia"/>
+        </w:rPr>
+        <w:t>5.1.</w:t>
+      </w:r>
+      <w:r>
+        <w:t>4</w:t>
+      </w:r>
+      <w:r>
+        <w:rPr>
+          <w:rFonts w:hint="eastAsia"/>
+        </w:rPr>
+        <w:t xml:space="preserve">.4 RS </w:t>
+      </w:r>
+      <w:r>
+        <w:rPr>
+          <w:rFonts w:ascii="宋体" w:eastAsia="宋体" w:hAnsi="宋体" w:cs="宋体" w:hint="eastAsia"/>
+        </w:rPr>
+        <w:t>列表</w:t>
+      </w:r>
+    </w:p>
+    <w:tbl>
+      <w:tblPr>
+        <w:tblW w:w="8379" w:type="dxa"/>
+        <w:tblInd w:w="93" w:type="dxa"/>
+        <w:tblBorders>
+          <w:top w:val="single" w:sz="4" w:space="0" w:color="auto"/>
+          <w:left w:val="single" w:sz="4" w:space="0" w:color="auto"/>
+          <w:bottom w:val="single" w:sz="4" w:space="0" w:color="auto"/>
+          <w:right w:val="single" w:sz="4" w:space="0" w:color="auto"/>
+          <w:insideH w:val="single" w:sz="4" w:space="0" w:color="auto"/>
+          <w:insideV w:val="single" w:sz="4" w:space="0" w:color="auto"/>
+        </w:tblBorders>
+        <w:tblLook w:val="04A0" w:firstRow="1" w:lastRow="0" w:firstColumn="1" w:lastColumn="0" w:noHBand="0" w:noVBand="1"/>
+      </w:tblPr>
+      <w:tblGrid>
+        <w:gridCol w:w="2935"/>
+        <w:gridCol w:w="5444"/>
+      </w:tblGrid>
+      <w:tr>
+        <w:trPr>
+          <w:trHeight w:val="495"/>
+        </w:trPr>
+        <w:tc>
+          <w:tcPr>
+            <w:tcW w:w="2935" w:type="dxa"/>
+            <w:shd w:val="clear" w:color="auto" w:fill="auto"/>
+            <w:vAlign w:val="center"/>
+            <w:hideMark/>
+          </w:tcPr>
+          <w:p>
+            <w:pPr>
+              <w:rPr>
+                <w:rFonts w:ascii="Wingdings" w:hAnsi="Wingdings" w:cs="Wingdings"/>
+              </w:rPr>
+            </w:pPr>
+            <w:r>
+              <w:t xml:space="preserve">RS </w:t>
+            </w:r>
+            <w:r>
+              <w:rPr>
+                <w:rFonts w:ascii="Wingdings" w:hAnsi="Wingdings" w:cs="Wingdings"/>
+              </w:rPr>
+              <w:t>编号</w:t>
+            </w:r>
+          </w:p>
+        </w:tc>
+        <w:tc>
+          <w:tcPr>
+            <w:tcW w:w="5444" w:type="dxa"/>
+            <w:shd w:val="clear" w:color="auto" w:fill="auto"/>
+            <w:vAlign w:val="center"/>
+            <w:hideMark/>
+          </w:tcPr>
+          <w:p>
+            <w:pPr>
+              <w:rPr>
+                <w:rFonts w:ascii="Wingdings" w:hAnsi="Wingdings" w:cs="Wingdings"/>
+              </w:rPr>
+            </w:pPr>
+            <w:r>
+              <w:t xml:space="preserve">RS </w:t>
+            </w:r>
+            <w:r>
+              <w:rPr>
+                <w:rFonts w:ascii="Wingdings" w:hAnsi="Wingdings" w:cs="Wingdings"/>
+              </w:rPr>
+              <w:t>标题</w:t>
+            </w:r>
+          </w:p>
+        </w:tc>
+      </w:tr>
+      <w:tr>
+        <w:trPr>
+          <w:trHeight w:val="270"/>
+        </w:trPr>
+        <w:tc>
+          <w:tcPr>
+            <w:tcW w:w="2935" w:type="dxa"/>
+            <w:shd w:val="clear" w:color="auto" w:fill="auto"/>
+            <w:vAlign w:val="center"/>
+          </w:tcPr>
+          <w:p>
+            <w:r>
+              <w:t>RS.%{</w:t>
+            </w:r>
+            <w:proofErr w:type="spellStart"/>
+            <w:r>
+              <w:t>full_rs_id</w:t>
+            </w:r>
+            <w:proofErr w:type="spellEnd"/>
+            <w:r>
+              <w:t>}.0004</w:t>
+            </w:r>
+          </w:p>
+        </w:tc>
+        <w:tc>
+          <w:tcPr>
+            <w:tcW w:w="5444" w:type="dxa"/>
+            <w:shd w:val="clear" w:color="auto" w:fill="auto"/>
+            <w:vAlign w:val="center"/>
+          </w:tcPr>
+          <w:p>
+            <w:r>
+              <w:rPr>
+                <w:rFonts w:hint="eastAsia"/>
+              </w:rPr>
+              <w:t>%</w:t>
+            </w:r>
+            <w:r>
+              <w:t>{title4}</w:t>
+            </w:r>
+          </w:p>
+        </w:tc>
+      </w:tr>
+    </w:tbl>
+    <w:p>
+      <w:pPr>
         <w:pStyle w:val="2"/>
       </w:pPr>
-      <w:bookmarkStart w:id="12" w:name="_Toc91161623"/>
       <w:r>
         <w:rPr>
           <w:rFonts w:hint="eastAsia"/>
@@ -4831,13 +6064,53 @@
         </w:rPr>
         <w:t>设计</w:t>
       </w:r>
+      <w:bookmarkEnd w:id="11"/>
+    </w:p>
+    <w:p>
+      <w:pPr>
+        <w:pStyle w:val="2"/>
+      </w:pPr>
+      <w:bookmarkStart w:id="12" w:name="_Toc91161624"/>
+      <w:r>
+        <w:rPr>
+          <w:rFonts w:hint="eastAsia"/>
+        </w:rPr>
+        <w:t>5</w:t>
+      </w:r>
+      <w:r>
+        <w:rPr>
+          <w:rFonts w:hint="eastAsia"/>
+        </w:rPr>
+        <w:t>.</w:t>
+      </w:r>
+      <w:r>
+        <w:t>3</w:t>
+      </w:r>
+      <w:r>
+        <w:rPr>
+          <w:rFonts w:hint="eastAsia"/>
+        </w:rPr>
+        <w:t xml:space="preserve"> </w:t>
+      </w:r>
+      <w:r>
+        <w:rPr>
+          <w:rFonts w:ascii="宋体" w:eastAsia="宋体" w:hAnsi="宋体" w:cs="宋体" w:hint="eastAsia"/>
+        </w:rPr>
+        <w:t>可靠性</w:t>
+      </w:r>
+      <w:r>
+        <w:rPr>
+          <w:rFonts w:ascii="宋体" w:eastAsia="宋体" w:hAnsi="宋体" w:cs="宋体" w:hint="eastAsia"/>
+        </w:rPr>
+        <w:t>设计</w:t>
+      </w:r>
       <w:bookmarkEnd w:id="12"/>
     </w:p>
     <w:p>
       <w:pPr>
         <w:pStyle w:val="2"/>
       </w:pPr>
-      <w:bookmarkStart w:id="13" w:name="_Toc91161624"/>
+      <w:bookmarkStart w:id="13" w:name="_Toc91161625"/>
       <w:r>
         <w:rPr>
           <w:rFonts w:hint="eastAsia"/>
@@ -4851,229 +6124,189 @@
         <w:t>.</w:t>
       </w:r>
       <w:r>
+        <w:t>4</w:t>
+      </w:r>
+      <w:r>
+        <w:rPr>
+          <w:rFonts w:hint="eastAsia"/>
+        </w:rPr>
+        <w:t xml:space="preserve"> </w:t>
+      </w:r>
+      <w:r>
+        <w:rPr>
+          <w:rFonts w:ascii="宋体" w:eastAsia="宋体" w:hAnsi="宋体" w:cs="宋体" w:hint="eastAsia"/>
+        </w:rPr>
+        <w:t>可维护性设计</w:t>
+      </w:r>
+      <w:bookmarkEnd w:id="13"/>
+    </w:p>
+    <w:p>
+      <w:r>
+        <w:rPr>
+          <w:rFonts w:hint="eastAsia"/>
+        </w:rPr>
+        <w:t>1</w:t>
+      </w:r>
+      <w:r>
+        <w:rPr>
+          <w:rFonts w:hint="eastAsia"/>
+        </w:rPr>
+        <w:t>、可以通过</w:t>
+      </w:r>
+      <w:r>
+        <w:rPr>
+          <w:rFonts w:hint="eastAsia"/>
+        </w:rPr>
+        <w:t>postman</w:t>
+      </w:r>
+      <w:r>
+        <w:rPr>
+          <w:rFonts w:hint="eastAsia"/>
+        </w:rPr>
+        <w:t>测试接口功能</w:t>
+      </w:r>
+    </w:p>
+    <w:p>
+      <w:r>
+        <w:rPr>
+          <w:rFonts w:hint="eastAsia"/>
+        </w:rPr>
+        <w:t>2</w:t>
+      </w:r>
+      <w:r>
+        <w:rPr>
+          <w:rFonts w:hint="eastAsia"/>
+        </w:rPr>
+        <w:t>、可以通过</w:t>
+      </w:r>
+      <w:proofErr w:type="spellStart"/>
+      <w:r>
+        <w:rPr>
+          <w:rFonts w:hint="eastAsia"/>
+        </w:rPr>
+        <w:t>odl</w:t>
+      </w:r>
+      <w:proofErr w:type="spellEnd"/>
+      <w:r>
+        <w:rPr>
+          <w:rFonts w:hint="eastAsia"/>
+        </w:rPr>
+        <w:t>后台链接查看数据库</w:t>
+      </w:r>
+    </w:p>
+    <w:p>
+      <w:r>
+        <w:rPr>
+          <w:rFonts w:hint="eastAsia"/>
+        </w:rPr>
         <w:t>3</w:t>
       </w:r>
       <w:r>
         <w:rPr>
           <w:rFonts w:hint="eastAsia"/>
         </w:rPr>
+        <w:t>、必要性日志打印和接口错误码返回</w:t>
+      </w:r>
+    </w:p>
+    <w:p>
+      <w:pPr>
+        <w:pStyle w:val="2"/>
+      </w:pPr>
+      <w:bookmarkStart w:id="14" w:name="_Toc91161626"/>
+      <w:r>
+        <w:rPr>
+          <w:rFonts w:hint="eastAsia"/>
+        </w:rPr>
+        <w:t>5</w:t>
+      </w:r>
+      <w:r>
+        <w:rPr>
+          <w:rFonts w:hint="eastAsia"/>
+        </w:rPr>
+        <w:t>.</w:t>
+      </w:r>
+      <w:r>
+        <w:t>5</w:t>
+      </w:r>
+      <w:r>
+        <w:rPr>
+          <w:rFonts w:hint="eastAsia"/>
+        </w:rPr>
         <w:t xml:space="preserve"> </w:t>
       </w:r>
       <w:r>
         <w:rPr>
           <w:rFonts w:ascii="宋体" w:eastAsia="宋体" w:hAnsi="宋体" w:cs="宋体" w:hint="eastAsia"/>
         </w:rPr>
-        <w:t>可靠性</w:t>
+        <w:t>可测试性设计</w:t>
+      </w:r>
+      <w:bookmarkEnd w:id="14"/>
+    </w:p>
+    <w:p>
+      <w:r>
+        <w:rPr>
+          <w:rFonts w:hint="eastAsia"/>
+        </w:rPr>
+        <w:t>可以通过</w:t>
+      </w:r>
+      <w:r>
+        <w:rPr>
+          <w:rFonts w:hint="eastAsia"/>
+        </w:rPr>
+        <w:t>postman</w:t>
+      </w:r>
+      <w:r>
+        <w:rPr>
+          <w:rFonts w:hint="eastAsia"/>
+        </w:rPr>
+        <w:t>测试接口功能</w:t>
+      </w:r>
+    </w:p>
+    <w:p>
+      <w:pPr>
+        <w:pStyle w:val="2"/>
+      </w:pPr>
+      <w:bookmarkStart w:id="15" w:name="_Toc91161627"/>
+      <w:r>
+        <w:rPr>
+          <w:rFonts w:hint="eastAsia"/>
+        </w:rPr>
+        <w:t>5</w:t>
+      </w:r>
+      <w:r>
+        <w:rPr>
+          <w:rFonts w:hint="eastAsia"/>
+        </w:rPr>
+        <w:t>.</w:t>
+      </w:r>
+      <w:r>
+        <w:t>6</w:t>
+      </w:r>
+      <w:r>
+        <w:rPr>
+          <w:rFonts w:hint="eastAsia"/>
+        </w:rPr>
+        <w:t xml:space="preserve"> </w:t>
       </w:r>
       <w:r>
         <w:rPr>
           <w:rFonts w:ascii="宋体" w:eastAsia="宋体" w:hAnsi="宋体" w:cs="宋体" w:hint="eastAsia"/>
         </w:rPr>
+        <w:t>网管</w:t>
+      </w:r>
+      <w:r>
+        <w:rPr>
+          <w:rFonts w:ascii="宋体" w:eastAsia="宋体" w:hAnsi="宋体" w:cs="宋体" w:hint="eastAsia"/>
+        </w:rPr>
+        <w:t>配合</w:t>
+      </w:r>
+      <w:r>
+        <w:rPr>
+          <w:rFonts w:ascii="宋体" w:eastAsia="宋体" w:hAnsi="宋体" w:cs="宋体" w:hint="eastAsia"/>
+        </w:rPr>
         <w:t>设计</w:t>
       </w:r>
-      <w:bookmarkEnd w:id="13"/>
-    </w:p>
-    <w:p>
-      <w:pPr>
-        <w:pStyle w:val="2"/>
-      </w:pPr>
-      <w:bookmarkStart w:id="14" w:name="_Toc91161625"/>
-      <w:r>
-        <w:rPr>
-          <w:rFonts w:hint="eastAsia"/>
-        </w:rPr>
-        <w:t>5</w:t>
-      </w:r>
-      <w:r>
-        <w:rPr>
-          <w:rFonts w:hint="eastAsia"/>
-        </w:rPr>
-        <w:t>.</w:t>
-      </w:r>
-      <w:r>
-        <w:t>4</w:t>
-      </w:r>
-      <w:r>
-        <w:rPr>
-          <w:rFonts w:hint="eastAsia"/>
-        </w:rPr>
-        <w:t xml:space="preserve"> </w:t>
-      </w:r>
-      <w:r>
-        <w:rPr>
-          <w:rFonts w:ascii="宋体" w:eastAsia="宋体" w:hAnsi="宋体" w:cs="宋体" w:hint="eastAsia"/>
-        </w:rPr>
-        <w:t>可维护性设计</w:t>
-      </w:r>
-      <w:bookmarkEnd w:id="14"/>
-    </w:p>
-    <w:p>
-      <w:r>
-        <w:rPr>
-          <w:rFonts w:hint="eastAsia"/>
-        </w:rPr>
-        <w:t>1</w:t>
-      </w:r>
-      <w:r>
-        <w:rPr>
-          <w:rFonts w:hint="eastAsia"/>
-        </w:rPr>
-        <w:t>、可以通过</w:t>
-      </w:r>
-      <w:r>
-        <w:rPr>
-          <w:rFonts w:hint="eastAsia"/>
-        </w:rPr>
-        <w:t>postman</w:t>
-      </w:r>
-      <w:r>
-        <w:rPr>
-          <w:rFonts w:hint="eastAsia"/>
-        </w:rPr>
-        <w:t>测试接口功能</w:t>
-      </w:r>
-    </w:p>
-    <w:p>
-      <w:r>
-        <w:rPr>
-          <w:rFonts w:hint="eastAsia"/>
-        </w:rPr>
-        <w:t>2</w:t>
-      </w:r>
-      <w:r>
-        <w:rPr>
-          <w:rFonts w:hint="eastAsia"/>
-        </w:rPr>
-        <w:t>、可以通过</w:t>
-      </w:r>
-      <w:proofErr w:type="spellStart"/>
-      <w:r>
-        <w:rPr>
-          <w:rFonts w:hint="eastAsia"/>
-        </w:rPr>
-        <w:t>odl</w:t>
-      </w:r>
-      <w:proofErr w:type="spellEnd"/>
-      <w:r>
-        <w:rPr>
-          <w:rFonts w:hint="eastAsia"/>
-        </w:rPr>
-        <w:t>后台链接查看数据库</w:t>
-      </w:r>
-    </w:p>
-    <w:p>
-      <w:r>
-        <w:rPr>
-          <w:rFonts w:hint="eastAsia"/>
-        </w:rPr>
-        <w:t>3</w:t>
-      </w:r>
-      <w:r>
-        <w:rPr>
-          <w:rFonts w:hint="eastAsia"/>
-        </w:rPr>
-        <w:t>、必要性日志打印和接口错误码返回</w:t>
-      </w:r>
-    </w:p>
-    <w:p>
-      <w:pPr>
-        <w:pStyle w:val="2"/>
-      </w:pPr>
-      <w:bookmarkStart w:id="15" w:name="_Toc91161626"/>
-      <w:r>
-        <w:rPr>
-          <w:rFonts w:hint="eastAsia"/>
-        </w:rPr>
-        <w:t>5</w:t>
-      </w:r>
-      <w:r>
-        <w:rPr>
-          <w:rFonts w:hint="eastAsia"/>
-        </w:rPr>
-        <w:t>.</w:t>
-      </w:r>
-      <w:r>
-        <w:t>5</w:t>
-      </w:r>
-      <w:r>
-        <w:rPr>
-          <w:rFonts w:hint="eastAsia"/>
-        </w:rPr>
-        <w:t xml:space="preserve"> </w:t>
-      </w:r>
-      <w:r>
-        <w:rPr>
-          <w:rFonts w:ascii="宋体" w:eastAsia="宋体" w:hAnsi="宋体" w:cs="宋体" w:hint="eastAsia"/>
-        </w:rPr>
-        <w:t>可测试性设计</w:t>
-      </w:r>
       <w:bookmarkEnd w:id="15"/>
-    </w:p>
-    <w:p>
-      <w:r>
-        <w:rPr>
-          <w:rFonts w:hint="eastAsia"/>
-        </w:rPr>
-        <w:t>可以通过</w:t>
-      </w:r>
-      <w:r>
-        <w:rPr>
-          <w:rFonts w:hint="eastAsia"/>
-        </w:rPr>
-        <w:t>postman</w:t>
-      </w:r>
-      <w:r>
-        <w:rPr>
-          <w:rFonts w:hint="eastAsia"/>
-        </w:rPr>
-        <w:t>测试接口功能</w:t>
-      </w:r>
-    </w:p>
-    <w:p>
-      <w:pPr>
-        <w:pStyle w:val="2"/>
-      </w:pPr>
-      <w:bookmarkStart w:id="16" w:name="_Toc91161627"/>
-      <w:r>
-        <w:rPr>
-          <w:rFonts w:hint="eastAsia"/>
-        </w:rPr>
-        <w:t>5</w:t>
-      </w:r>
-      <w:r>
-        <w:rPr>
-          <w:rFonts w:hint="eastAsia"/>
-        </w:rPr>
-        <w:t>.</w:t>
-      </w:r>
-      <w:r>
-        <w:t>6</w:t>
-      </w:r>
-      <w:r>
-        <w:rPr>
-          <w:rFonts w:hint="eastAsia"/>
-        </w:rPr>
-        <w:t xml:space="preserve"> </w:t>
-      </w:r>
-      <w:r>
-        <w:rPr>
-          <w:rFonts w:ascii="宋体" w:eastAsia="宋体" w:hAnsi="宋体" w:cs="宋体" w:hint="eastAsia"/>
-        </w:rPr>
-        <w:t>网管</w:t>
-      </w:r>
-      <w:r>
-        <w:rPr>
-          <w:rFonts w:ascii="宋体" w:eastAsia="宋体" w:hAnsi="宋体" w:cs="宋体" w:hint="eastAsia"/>
-        </w:rPr>
-        <w:t>配合</w:t>
-      </w:r>
-      <w:r>
-        <w:rPr>
-          <w:rFonts w:ascii="宋体" w:eastAsia="宋体" w:hAnsi="宋体" w:cs="宋体" w:hint="eastAsia"/>
-        </w:rPr>
-        <w:t>设计</w:t>
-      </w:r>
-      <w:bookmarkEnd w:id="16"/>
     </w:p>
     <w:p>
       <w:pPr>
@@ -5093,7 +6326,7 @@
       <w:pPr>
         <w:pStyle w:val="2"/>
       </w:pPr>
-      <w:bookmarkStart w:id="17" w:name="_Toc91161628"/>
+      <w:bookmarkStart w:id="16" w:name="_Toc91161628"/>
       <w:r>
         <w:rPr>
           <w:rFonts w:hint="eastAsia"/>
@@ -5121,7 +6354,7 @@
         </w:rPr>
         <w:t>可移植性分析</w:t>
       </w:r>
-      <w:bookmarkEnd w:id="17"/>
+      <w:bookmarkEnd w:id="16"/>
     </w:p>
     <w:p>
       <w:pPr>
@@ -5141,7 +6374,7 @@
       <w:pPr>
         <w:pStyle w:val="2"/>
       </w:pPr>
-      <w:bookmarkStart w:id="18" w:name="_Toc91161629"/>
+      <w:bookmarkStart w:id="17" w:name="_Toc91161629"/>
       <w:r>
         <w:rPr>
           <w:rFonts w:hint="eastAsia"/>
@@ -5163,6 +6396,42 @@
         </w:rPr>
         <w:t>升级影响分析</w:t>
       </w:r>
+      <w:bookmarkEnd w:id="17"/>
+    </w:p>
+    <w:p>
+      <w:r>
+        <w:rPr>
+          <w:rFonts w:hint="eastAsia"/>
+        </w:rPr>
+        <w:t>不影响</w:t>
+      </w:r>
+    </w:p>
+    <w:p>
+      <w:pPr>
+        <w:pStyle w:val="2"/>
+      </w:pPr>
+      <w:bookmarkStart w:id="18" w:name="_Toc91161630"/>
+      <w:r>
+        <w:rPr>
+          <w:rFonts w:hint="eastAsia"/>
+        </w:rPr>
+        <w:t>5.</w:t>
+      </w:r>
+      <w:r>
+        <w:t>9</w:t>
+      </w:r>
+      <w:r>
+        <w:rPr>
+          <w:rFonts w:hint="eastAsia"/>
+        </w:rPr>
+        <w:t xml:space="preserve"> </w:t>
+      </w:r>
+      <w:r>
+        <w:rPr>
+          <w:rFonts w:ascii="宋体" w:eastAsia="宋体" w:hAnsi="宋体" w:cs="宋体" w:hint="eastAsia"/>
+        </w:rPr>
+        <w:t>板卡差异分析</w:t>
+      </w:r>
       <w:bookmarkEnd w:id="18"/>
     </w:p>
     <w:p>
@@ -5170,97 +6439,61 @@
         <w:rPr>
           <w:rFonts w:hint="eastAsia"/>
         </w:rPr>
-        <w:t>不影响</w:t>
+        <w:t>不涉及</w:t>
       </w:r>
     </w:p>
     <w:p>
       <w:pPr>
         <w:pStyle w:val="2"/>
       </w:pPr>
-      <w:bookmarkStart w:id="19" w:name="_Toc91161630"/>
-      <w:r>
-        <w:rPr>
-          <w:rFonts w:hint="eastAsia"/>
-        </w:rPr>
-        <w:t>5.</w:t>
-      </w:r>
-      <w:r>
-        <w:t>9</w:t>
-      </w:r>
-      <w:r>
-        <w:rPr>
-          <w:rFonts w:hint="eastAsia"/>
-        </w:rPr>
-        <w:t xml:space="preserve"> </w:t>
+      <w:bookmarkStart w:id="19" w:name="_Toc91161631"/>
+      <w:r>
+        <w:rPr>
+          <w:rFonts w:hint="eastAsia"/>
+        </w:rPr>
+        <w:t>5</w:t>
+      </w:r>
+      <w:r>
+        <w:rPr>
+          <w:rFonts w:hint="eastAsia"/>
+        </w:rPr>
+        <w:t>.1</w:t>
+      </w:r>
+      <w:r>
+        <w:t>0</w:t>
+      </w:r>
+      <w:r>
+        <w:rPr>
+          <w:rFonts w:hint="eastAsia"/>
+        </w:rPr>
+        <w:t xml:space="preserve"> CBB</w:t>
       </w:r>
       <w:r>
         <w:rPr>
           <w:rFonts w:ascii="宋体" w:eastAsia="宋体" w:hAnsi="宋体" w:cs="宋体" w:hint="eastAsia"/>
         </w:rPr>
-        <w:t>板卡差异分析</w:t>
+        <w:t>分析</w:t>
       </w:r>
       <w:bookmarkEnd w:id="19"/>
     </w:p>
     <w:p>
-      <w:r>
-        <w:rPr>
-          <w:rFonts w:hint="eastAsia"/>
-        </w:rPr>
-        <w:t>不涉及</w:t>
+      <w:pPr>
+        <w:rPr>
+          <w:color w:val="0000FF"/>
+        </w:rPr>
+      </w:pPr>
+      <w:r>
+        <w:rPr>
+          <w:rFonts w:hint="eastAsia"/>
+        </w:rPr>
+        <w:t>无</w:t>
       </w:r>
     </w:p>
     <w:p>
       <w:pPr>
         <w:pStyle w:val="2"/>
       </w:pPr>
-      <w:bookmarkStart w:id="20" w:name="_Toc91161631"/>
-      <w:r>
-        <w:rPr>
-          <w:rFonts w:hint="eastAsia"/>
-        </w:rPr>
-        <w:t>5</w:t>
-      </w:r>
-      <w:r>
-        <w:rPr>
-          <w:rFonts w:hint="eastAsia"/>
-        </w:rPr>
-        <w:t>.1</w:t>
-      </w:r>
-      <w:r>
-        <w:t>0</w:t>
-      </w:r>
-      <w:r>
-        <w:rPr>
-          <w:rFonts w:hint="eastAsia"/>
-        </w:rPr>
-        <w:t xml:space="preserve"> CBB</w:t>
-      </w:r>
-      <w:r>
-        <w:rPr>
-          <w:rFonts w:ascii="宋体" w:eastAsia="宋体" w:hAnsi="宋体" w:cs="宋体" w:hint="eastAsia"/>
-        </w:rPr>
-        <w:t>分析</w:t>
-      </w:r>
-      <w:bookmarkEnd w:id="20"/>
-    </w:p>
-    <w:p>
-      <w:pPr>
-        <w:rPr>
-          <w:color w:val="0000FF"/>
-        </w:rPr>
-      </w:pPr>
-      <w:r>
-        <w:rPr>
-          <w:rFonts w:hint="eastAsia"/>
-        </w:rPr>
-        <w:t>无</w:t>
-      </w:r>
-    </w:p>
-    <w:p>
-      <w:pPr>
-        <w:pStyle w:val="2"/>
-      </w:pPr>
-      <w:bookmarkStart w:id="21" w:name="_Toc91161632"/>
+      <w:bookmarkStart w:id="20" w:name="_Toc91161632"/>
       <w:r>
         <w:rPr>
           <w:rFonts w:hint="eastAsia"/>
@@ -5295,28 +6528,921 @@
         </w:rPr>
         <w:t>遗留设计缺陷及规避措施</w:t>
       </w:r>
+      <w:bookmarkEnd w:id="20"/>
+    </w:p>
+    <w:p>
+      <w:pPr>
+        <w:pStyle w:val="1"/>
+      </w:pPr>
+      <w:bookmarkStart w:id="21" w:name="_Toc91161633"/>
+      <w:r>
+        <w:rPr>
+          <w:rFonts w:hint="eastAsia"/>
+        </w:rPr>
+        <w:t xml:space="preserve">6 </w:t>
+      </w:r>
+      <w:r>
+        <w:rPr>
+          <w:rFonts w:hint="eastAsia"/>
+        </w:rPr>
+        <w:t>接口设计</w:t>
+      </w:r>
       <w:bookmarkEnd w:id="21"/>
     </w:p>
     <w:p>
-      <w:pPr>
-        <w:pStyle w:val="1"/>
-      </w:pPr>
-      <w:bookmarkStart w:id="22" w:name="_Toc91161633"/>
-      <w:r>
-        <w:rPr>
-          <w:rFonts w:hint="eastAsia"/>
-        </w:rPr>
-        <w:t xml:space="preserve">6 </w:t>
-      </w:r>
-      <w:r>
-        <w:rPr>
-          <w:rFonts w:hint="eastAsia"/>
-        </w:rPr>
-        <w:t>接口设计</w:t>
-      </w:r>
+      <w:r>
+        <w:rPr>
+          <w:rFonts w:hint="eastAsia"/>
+        </w:rPr>
+        <w:t>%</w:t>
+      </w:r>
+      <w:proofErr w:type="gramStart"/>
+      <w:r>
+        <w:t>{</w:t>
+      </w:r>
+      <w:r>
+        <w:rPr>
+          <w:rFonts w:hint="eastAsia"/>
+        </w:rPr>
+        <w:t>api</w:t>
+      </w:r>
+      <w:r>
+        <w:t>1</w:t>
+      </w:r>
+      <w:proofErr w:type="gramEnd"/>
+      <w:r>
+        <w:rPr>
+          <w:rFonts w:hint="eastAsia"/>
+        </w:rPr>
+        <w:t>-</w:t>
+      </w:r>
+      <w:r>
+        <w:t>1</w:t>
+      </w:r>
+      <w:r>
+        <w:t>}</w:t>
+      </w:r>
+    </w:p>
+    <w:p>
+      <w:r>
+        <w:rPr>
+          <w:rFonts w:hint="eastAsia"/>
+        </w:rPr>
+        <w:t>%</w:t>
+      </w:r>
+      <w:proofErr w:type="gramStart"/>
+      <w:r>
+        <w:t>{</w:t>
+      </w:r>
+      <w:r>
+        <w:rPr>
+          <w:rFonts w:hint="eastAsia"/>
+        </w:rPr>
+        <w:t>api</w:t>
+      </w:r>
+      <w:r>
+        <w:t>1</w:t>
+      </w:r>
+      <w:proofErr w:type="gramEnd"/>
+      <w:r>
+        <w:rPr>
+          <w:rFonts w:hint="eastAsia"/>
+        </w:rPr>
+        <w:t>-</w:t>
+      </w:r>
+      <w:r>
+        <w:t>2}</w:t>
+      </w:r>
+    </w:p>
+    <w:p>
+      <w:r>
+        <w:rPr>
+          <w:rFonts w:hint="eastAsia"/>
+        </w:rPr>
+        <w:t>%</w:t>
+      </w:r>
+      <w:proofErr w:type="gramStart"/>
+      <w:r>
+        <w:t>{</w:t>
+      </w:r>
+      <w:r>
+        <w:rPr>
+          <w:rFonts w:hint="eastAsia"/>
+        </w:rPr>
+        <w:t>api</w:t>
+      </w:r>
+      <w:r>
+        <w:t>1</w:t>
+      </w:r>
+      <w:proofErr w:type="gramEnd"/>
+      <w:r>
+        <w:rPr>
+          <w:rFonts w:hint="eastAsia"/>
+        </w:rPr>
+        <w:t>-</w:t>
+      </w:r>
+      <w:r>
+        <w:t>3}</w:t>
+      </w:r>
+    </w:p>
+    <w:p>
+      <w:r>
+        <w:rPr>
+          <w:rFonts w:hint="eastAsia"/>
+        </w:rPr>
+        <w:t>%</w:t>
+      </w:r>
+      <w:proofErr w:type="gramStart"/>
+      <w:r>
+        <w:t>{</w:t>
+      </w:r>
+      <w:r>
+        <w:rPr>
+          <w:rFonts w:hint="eastAsia"/>
+        </w:rPr>
+        <w:t>api</w:t>
+      </w:r>
+      <w:r>
+        <w:t>1</w:t>
+      </w:r>
+      <w:proofErr w:type="gramEnd"/>
+      <w:r>
+        <w:rPr>
+          <w:rFonts w:hint="eastAsia"/>
+        </w:rPr>
+        <w:t>-</w:t>
+      </w:r>
+      <w:r>
+        <w:t>4}</w:t>
+      </w:r>
+    </w:p>
+    <w:p>
+      <w:r>
+        <w:rPr>
+          <w:rFonts w:hint="eastAsia"/>
+        </w:rPr>
+        <w:t>%</w:t>
+      </w:r>
+      <w:proofErr w:type="gramStart"/>
+      <w:r>
+        <w:t>{</w:t>
+      </w:r>
+      <w:r>
+        <w:rPr>
+          <w:rFonts w:hint="eastAsia"/>
+        </w:rPr>
+        <w:t>api</w:t>
+      </w:r>
+      <w:r>
+        <w:t>1</w:t>
+      </w:r>
+      <w:proofErr w:type="gramEnd"/>
+      <w:r>
+        <w:rPr>
+          <w:rFonts w:hint="eastAsia"/>
+        </w:rPr>
+        <w:t>-</w:t>
+      </w:r>
+      <w:r>
+        <w:t>5}</w:t>
+      </w:r>
+    </w:p>
+    <w:p/>
+    <w:p>
+      <w:r>
+        <w:rPr>
+          <w:rFonts w:hint="eastAsia"/>
+        </w:rPr>
+        <w:t>%</w:t>
+      </w:r>
+      <w:proofErr w:type="gramStart"/>
+      <w:r>
+        <w:t>{</w:t>
+      </w:r>
+      <w:r>
+        <w:rPr>
+          <w:rFonts w:hint="eastAsia"/>
+        </w:rPr>
+        <w:t>api</w:t>
+      </w:r>
+      <w:r>
+        <w:t>1</w:t>
+      </w:r>
+      <w:proofErr w:type="gramEnd"/>
+      <w:r>
+        <w:rPr>
+          <w:rFonts w:hint="eastAsia"/>
+        </w:rPr>
+        <w:t>-</w:t>
+      </w:r>
+      <w:r>
+        <w:t>6}</w:t>
+      </w:r>
+    </w:p>
+    <w:p/>
+    <w:p>
+      <w:r>
+        <w:rPr>
+          <w:rFonts w:hint="eastAsia"/>
+        </w:rPr>
+        <w:t>%</w:t>
+      </w:r>
+      <w:proofErr w:type="gramStart"/>
+      <w:r>
+        <w:t>{</w:t>
+      </w:r>
+      <w:r>
+        <w:rPr>
+          <w:rFonts w:hint="eastAsia"/>
+        </w:rPr>
+        <w:t>api</w:t>
+      </w:r>
+      <w:r>
+        <w:t>1</w:t>
+      </w:r>
+      <w:proofErr w:type="gramEnd"/>
+      <w:r>
+        <w:rPr>
+          <w:rFonts w:hint="eastAsia"/>
+        </w:rPr>
+        <w:t>-</w:t>
+      </w:r>
+      <w:r>
+        <w:t>7}</w:t>
+      </w:r>
+    </w:p>
+    <w:p/>
+    <w:p>
+      <w:r>
+        <w:rPr>
+          <w:rFonts w:hint="eastAsia"/>
+        </w:rPr>
+        <w:t>%</w:t>
+      </w:r>
+      <w:proofErr w:type="gramStart"/>
+      <w:r>
+        <w:t>{</w:t>
+      </w:r>
+      <w:r>
+        <w:rPr>
+          <w:rFonts w:hint="eastAsia"/>
+        </w:rPr>
+        <w:t>api</w:t>
+      </w:r>
+      <w:r>
+        <w:t>2</w:t>
+      </w:r>
+      <w:proofErr w:type="gramEnd"/>
+      <w:r>
+        <w:rPr>
+          <w:rFonts w:hint="eastAsia"/>
+        </w:rPr>
+        <w:t>-</w:t>
+      </w:r>
+      <w:r>
+        <w:t>1}</w:t>
+      </w:r>
+    </w:p>
+    <w:p>
+      <w:r>
+        <w:rPr>
+          <w:rFonts w:hint="eastAsia"/>
+        </w:rPr>
+        <w:t>%</w:t>
+      </w:r>
+      <w:proofErr w:type="gramStart"/>
+      <w:r>
+        <w:t>{</w:t>
+      </w:r>
+      <w:r>
+        <w:rPr>
+          <w:rFonts w:hint="eastAsia"/>
+        </w:rPr>
+        <w:t>api</w:t>
+      </w:r>
+      <w:r>
+        <w:t>2</w:t>
+      </w:r>
+      <w:proofErr w:type="gramEnd"/>
+      <w:r>
+        <w:rPr>
+          <w:rFonts w:hint="eastAsia"/>
+        </w:rPr>
+        <w:t>-</w:t>
+      </w:r>
+      <w:r>
+        <w:t>2}</w:t>
+      </w:r>
+    </w:p>
+    <w:p>
+      <w:r>
+        <w:rPr>
+          <w:rFonts w:hint="eastAsia"/>
+        </w:rPr>
+        <w:t>%</w:t>
+      </w:r>
+      <w:proofErr w:type="gramStart"/>
+      <w:r>
+        <w:t>{</w:t>
+      </w:r>
+      <w:r>
+        <w:rPr>
+          <w:rFonts w:hint="eastAsia"/>
+        </w:rPr>
+        <w:t>api</w:t>
+      </w:r>
+      <w:r>
+        <w:t>2</w:t>
+      </w:r>
+      <w:proofErr w:type="gramEnd"/>
+      <w:r>
+        <w:rPr>
+          <w:rFonts w:hint="eastAsia"/>
+        </w:rPr>
+        <w:t>-</w:t>
+      </w:r>
+      <w:r>
+        <w:t>3}</w:t>
+      </w:r>
+    </w:p>
+    <w:p>
+      <w:r>
+        <w:rPr>
+          <w:rFonts w:hint="eastAsia"/>
+        </w:rPr>
+        <w:t>%</w:t>
+      </w:r>
+      <w:proofErr w:type="gramStart"/>
+      <w:r>
+        <w:t>{</w:t>
+      </w:r>
+      <w:r>
+        <w:rPr>
+          <w:rFonts w:hint="eastAsia"/>
+        </w:rPr>
+        <w:t>api</w:t>
+      </w:r>
+      <w:r>
+        <w:t>2</w:t>
+      </w:r>
+      <w:proofErr w:type="gramEnd"/>
+      <w:r>
+        <w:rPr>
+          <w:rFonts w:hint="eastAsia"/>
+        </w:rPr>
+        <w:t>-</w:t>
+      </w:r>
+      <w:r>
+        <w:t>4}</w:t>
+      </w:r>
+    </w:p>
+    <w:p>
+      <w:r>
+        <w:rPr>
+          <w:rFonts w:hint="eastAsia"/>
+        </w:rPr>
+        <w:t>%</w:t>
+      </w:r>
+      <w:proofErr w:type="gramStart"/>
+      <w:r>
+        <w:t>{</w:t>
+      </w:r>
+      <w:r>
+        <w:rPr>
+          <w:rFonts w:hint="eastAsia"/>
+        </w:rPr>
+        <w:t>api</w:t>
+      </w:r>
+      <w:r>
+        <w:t>2</w:t>
+      </w:r>
+      <w:proofErr w:type="gramEnd"/>
+      <w:r>
+        <w:rPr>
+          <w:rFonts w:hint="eastAsia"/>
+        </w:rPr>
+        <w:t>-</w:t>
+      </w:r>
+      <w:r>
+        <w:t>5}</w:t>
+      </w:r>
+    </w:p>
+    <w:p/>
+    <w:p>
+      <w:r>
+        <w:rPr>
+          <w:rFonts w:hint="eastAsia"/>
+        </w:rPr>
+        <w:t>%</w:t>
+      </w:r>
+      <w:proofErr w:type="gramStart"/>
+      <w:r>
+        <w:t>{</w:t>
+      </w:r>
+      <w:r>
+        <w:rPr>
+          <w:rFonts w:hint="eastAsia"/>
+        </w:rPr>
+        <w:t>api</w:t>
+      </w:r>
+      <w:r>
+        <w:t>2</w:t>
+      </w:r>
+      <w:proofErr w:type="gramEnd"/>
+      <w:r>
+        <w:rPr>
+          <w:rFonts w:hint="eastAsia"/>
+        </w:rPr>
+        <w:t>-</w:t>
+      </w:r>
+      <w:r>
+        <w:t>6}</w:t>
+      </w:r>
+    </w:p>
+    <w:p/>
+    <w:p>
+      <w:pPr>
+        <w:rPr>
+          <w:rFonts w:hint="eastAsia"/>
+        </w:rPr>
+      </w:pPr>
+      <w:r>
+        <w:rPr>
+          <w:rFonts w:hint="eastAsia"/>
+        </w:rPr>
+        <w:t>%</w:t>
+      </w:r>
+      <w:proofErr w:type="gramStart"/>
+      <w:r>
+        <w:t>{</w:t>
+      </w:r>
+      <w:r>
+        <w:rPr>
+          <w:rFonts w:hint="eastAsia"/>
+        </w:rPr>
+        <w:t>api</w:t>
+      </w:r>
+      <w:r>
+        <w:t>2</w:t>
+      </w:r>
+      <w:proofErr w:type="gramEnd"/>
+      <w:r>
+        <w:rPr>
+          <w:rFonts w:hint="eastAsia"/>
+        </w:rPr>
+        <w:t>-</w:t>
+      </w:r>
+      <w:r>
+        <w:t>7}</w:t>
+      </w:r>
+    </w:p>
+    <w:p/>
+    <w:p>
+      <w:r>
+        <w:rPr>
+          <w:rFonts w:hint="eastAsia"/>
+        </w:rPr>
+        <w:t>%</w:t>
+      </w:r>
+      <w:proofErr w:type="gramStart"/>
+      <w:r>
+        <w:t>{</w:t>
+      </w:r>
+      <w:r>
+        <w:rPr>
+          <w:rFonts w:hint="eastAsia"/>
+        </w:rPr>
+        <w:t>api</w:t>
+      </w:r>
+      <w:r>
+        <w:t>3</w:t>
+      </w:r>
+      <w:proofErr w:type="gramEnd"/>
+      <w:r>
+        <w:rPr>
+          <w:rFonts w:hint="eastAsia"/>
+        </w:rPr>
+        <w:t>-</w:t>
+      </w:r>
+      <w:r>
+        <w:t>1}</w:t>
+      </w:r>
+    </w:p>
+    <w:p>
+      <w:r>
+        <w:rPr>
+          <w:rFonts w:hint="eastAsia"/>
+        </w:rPr>
+        <w:t>%</w:t>
+      </w:r>
+      <w:proofErr w:type="gramStart"/>
+      <w:r>
+        <w:t>{</w:t>
+      </w:r>
+      <w:r>
+        <w:rPr>
+          <w:rFonts w:hint="eastAsia"/>
+        </w:rPr>
+        <w:t>api</w:t>
+      </w:r>
+      <w:r>
+        <w:t>3</w:t>
+      </w:r>
+      <w:proofErr w:type="gramEnd"/>
+      <w:r>
+        <w:rPr>
+          <w:rFonts w:hint="eastAsia"/>
+        </w:rPr>
+        <w:t>-</w:t>
+      </w:r>
+      <w:r>
+        <w:t>2}</w:t>
+      </w:r>
+    </w:p>
+    <w:p>
+      <w:r>
+        <w:rPr>
+          <w:rFonts w:hint="eastAsia"/>
+        </w:rPr>
+        <w:t>%</w:t>
+      </w:r>
+      <w:proofErr w:type="gramStart"/>
+      <w:r>
+        <w:t>{</w:t>
+      </w:r>
+      <w:r>
+        <w:rPr>
+          <w:rFonts w:hint="eastAsia"/>
+        </w:rPr>
+        <w:t>api</w:t>
+      </w:r>
+      <w:r>
+        <w:t>3</w:t>
+      </w:r>
+      <w:proofErr w:type="gramEnd"/>
+      <w:r>
+        <w:rPr>
+          <w:rFonts w:hint="eastAsia"/>
+        </w:rPr>
+        <w:t>-</w:t>
+      </w:r>
+      <w:r>
+        <w:t>3}</w:t>
+      </w:r>
+    </w:p>
+    <w:p>
+      <w:r>
+        <w:rPr>
+          <w:rFonts w:hint="eastAsia"/>
+        </w:rPr>
+        <w:t>%</w:t>
+      </w:r>
+      <w:proofErr w:type="gramStart"/>
+      <w:r>
+        <w:t>{</w:t>
+      </w:r>
+      <w:r>
+        <w:rPr>
+          <w:rFonts w:hint="eastAsia"/>
+        </w:rPr>
+        <w:t>api</w:t>
+      </w:r>
+      <w:r>
+        <w:t>3</w:t>
+      </w:r>
+      <w:proofErr w:type="gramEnd"/>
+      <w:r>
+        <w:rPr>
+          <w:rFonts w:hint="eastAsia"/>
+        </w:rPr>
+        <w:t>-</w:t>
+      </w:r>
+      <w:r>
+        <w:t>4}</w:t>
+      </w:r>
+    </w:p>
+    <w:p>
+      <w:r>
+        <w:rPr>
+          <w:rFonts w:hint="eastAsia"/>
+        </w:rPr>
+        <w:t>%</w:t>
+      </w:r>
+      <w:proofErr w:type="gramStart"/>
+      <w:r>
+        <w:t>{</w:t>
+      </w:r>
+      <w:r>
+        <w:rPr>
+          <w:rFonts w:hint="eastAsia"/>
+        </w:rPr>
+        <w:t>api</w:t>
+      </w:r>
+      <w:r>
+        <w:t>3</w:t>
+      </w:r>
+      <w:proofErr w:type="gramEnd"/>
+      <w:r>
+        <w:rPr>
+          <w:rFonts w:hint="eastAsia"/>
+        </w:rPr>
+        <w:t>-</w:t>
+      </w:r>
+      <w:r>
+        <w:t>5}</w:t>
+      </w:r>
+    </w:p>
+    <w:p/>
+    <w:p>
+      <w:r>
+        <w:rPr>
+          <w:rFonts w:hint="eastAsia"/>
+        </w:rPr>
+        <w:t>%</w:t>
+      </w:r>
+      <w:proofErr w:type="gramStart"/>
+      <w:r>
+        <w:t>{</w:t>
+      </w:r>
+      <w:r>
+        <w:rPr>
+          <w:rFonts w:hint="eastAsia"/>
+        </w:rPr>
+        <w:t>api</w:t>
+      </w:r>
+      <w:r>
+        <w:t>3</w:t>
+      </w:r>
+      <w:proofErr w:type="gramEnd"/>
+      <w:r>
+        <w:rPr>
+          <w:rFonts w:hint="eastAsia"/>
+        </w:rPr>
+        <w:t>-</w:t>
+      </w:r>
+      <w:r>
+        <w:t>6}</w:t>
+      </w:r>
+    </w:p>
+    <w:p/>
+    <w:p>
+      <w:r>
+        <w:rPr>
+          <w:rFonts w:hint="eastAsia"/>
+        </w:rPr>
+        <w:t>%</w:t>
+      </w:r>
+      <w:proofErr w:type="gramStart"/>
+      <w:r>
+        <w:t>{</w:t>
+      </w:r>
+      <w:r>
+        <w:rPr>
+          <w:rFonts w:hint="eastAsia"/>
+        </w:rPr>
+        <w:t>api</w:t>
+      </w:r>
+      <w:r>
+        <w:t>3</w:t>
+      </w:r>
+      <w:proofErr w:type="gramEnd"/>
+      <w:r>
+        <w:rPr>
+          <w:rFonts w:hint="eastAsia"/>
+        </w:rPr>
+        <w:t>-</w:t>
+      </w:r>
+      <w:r>
+        <w:t>7}</w:t>
+      </w:r>
+    </w:p>
+    <w:p/>
+    <w:p>
+      <w:r>
+        <w:rPr>
+          <w:rFonts w:hint="eastAsia"/>
+        </w:rPr>
+        <w:t>%</w:t>
+      </w:r>
+      <w:proofErr w:type="gramStart"/>
+      <w:r>
+        <w:t>{</w:t>
+      </w:r>
+      <w:r>
+        <w:rPr>
+          <w:rFonts w:hint="eastAsia"/>
+        </w:rPr>
+        <w:t>api</w:t>
+      </w:r>
+      <w:r>
+        <w:t>4</w:t>
+      </w:r>
+      <w:proofErr w:type="gramEnd"/>
+      <w:r>
+        <w:rPr>
+          <w:rFonts w:hint="eastAsia"/>
+        </w:rPr>
+        <w:t>-</w:t>
+      </w:r>
+      <w:r>
+        <w:t>1}</w:t>
+      </w:r>
+    </w:p>
+    <w:p>
+      <w:r>
+        <w:rPr>
+          <w:rFonts w:hint="eastAsia"/>
+        </w:rPr>
+        <w:t>%</w:t>
+      </w:r>
+      <w:proofErr w:type="gramStart"/>
+      <w:r>
+        <w:t>{</w:t>
+      </w:r>
+      <w:r>
+        <w:rPr>
+          <w:rFonts w:hint="eastAsia"/>
+        </w:rPr>
+        <w:t>api</w:t>
+      </w:r>
+      <w:r>
+        <w:t>4</w:t>
+      </w:r>
+      <w:proofErr w:type="gramEnd"/>
+      <w:r>
+        <w:rPr>
+          <w:rFonts w:hint="eastAsia"/>
+        </w:rPr>
+        <w:t>-</w:t>
+      </w:r>
+      <w:r>
+        <w:t>2}</w:t>
+      </w:r>
+    </w:p>
+    <w:p>
+      <w:r>
+        <w:rPr>
+          <w:rFonts w:hint="eastAsia"/>
+        </w:rPr>
+        <w:t>%</w:t>
+      </w:r>
+      <w:proofErr w:type="gramStart"/>
+      <w:r>
+        <w:t>{</w:t>
+      </w:r>
+      <w:r>
+        <w:rPr>
+          <w:rFonts w:hint="eastAsia"/>
+        </w:rPr>
+        <w:t>api</w:t>
+      </w:r>
+      <w:r>
+        <w:t>4</w:t>
+      </w:r>
+      <w:proofErr w:type="gramEnd"/>
+      <w:r>
+        <w:rPr>
+          <w:rFonts w:hint="eastAsia"/>
+        </w:rPr>
+        <w:t>-</w:t>
+      </w:r>
+      <w:r>
+        <w:t>3}</w:t>
+      </w:r>
+    </w:p>
+    <w:p>
+      <w:r>
+        <w:rPr>
+          <w:rFonts w:hint="eastAsia"/>
+        </w:rPr>
+        <w:t>%</w:t>
+      </w:r>
+      <w:proofErr w:type="gramStart"/>
+      <w:r>
+        <w:t>{</w:t>
+      </w:r>
+      <w:r>
+        <w:rPr>
+          <w:rFonts w:hint="eastAsia"/>
+        </w:rPr>
+        <w:t>api</w:t>
+      </w:r>
+      <w:r>
+        <w:t>4</w:t>
+      </w:r>
+      <w:proofErr w:type="gramEnd"/>
+      <w:r>
+        <w:rPr>
+          <w:rFonts w:hint="eastAsia"/>
+        </w:rPr>
+        <w:t>-</w:t>
+      </w:r>
+      <w:r>
+        <w:t>4}</w:t>
+      </w:r>
+    </w:p>
+    <w:p>
+      <w:r>
+        <w:rPr>
+          <w:rFonts w:hint="eastAsia"/>
+        </w:rPr>
+        <w:t>%</w:t>
+      </w:r>
+      <w:proofErr w:type="gramStart"/>
+      <w:r>
+        <w:t>{</w:t>
+      </w:r>
+      <w:r>
+        <w:rPr>
+          <w:rFonts w:hint="eastAsia"/>
+        </w:rPr>
+        <w:t>api</w:t>
+      </w:r>
+      <w:r>
+        <w:t>4</w:t>
+      </w:r>
+      <w:proofErr w:type="gramEnd"/>
+      <w:r>
+        <w:rPr>
+          <w:rFonts w:hint="eastAsia"/>
+        </w:rPr>
+        <w:t>-</w:t>
+      </w:r>
+      <w:r>
+        <w:t>5}</w:t>
+      </w:r>
+    </w:p>
+    <w:p>
+      <w:bookmarkStart w:id="22" w:name="_GoBack"/>
       <w:bookmarkEnd w:id="22"/>
     </w:p>
     <w:p>
+      <w:r>
+        <w:rPr>
+          <w:rFonts w:hint="eastAsia"/>
+        </w:rPr>
+        <w:t>%</w:t>
+      </w:r>
+      <w:proofErr w:type="gramStart"/>
+      <w:r>
+        <w:t>{</w:t>
+      </w:r>
+      <w:r>
+        <w:rPr>
+          <w:rFonts w:hint="eastAsia"/>
+        </w:rPr>
+        <w:t>api</w:t>
+      </w:r>
+      <w:r>
+        <w:t>4</w:t>
+      </w:r>
+      <w:proofErr w:type="gramEnd"/>
+      <w:r>
+        <w:rPr>
+          <w:rFonts w:hint="eastAsia"/>
+        </w:rPr>
+        <w:t>-</w:t>
+      </w:r>
+      <w:r>
+        <w:t>6}</w:t>
+      </w:r>
+    </w:p>
+    <w:p/>
+    <w:p>
+      <w:r>
+        <w:rPr>
+          <w:rFonts w:hint="eastAsia"/>
+        </w:rPr>
+        <w:lastRenderedPageBreak/>
+        <w:t>%</w:t>
+      </w:r>
+      <w:proofErr w:type="gramStart"/>
+      <w:r>
+        <w:t>{</w:t>
+      </w:r>
+      <w:r>
+        <w:rPr>
+          <w:rFonts w:hint="eastAsia"/>
+        </w:rPr>
+        <w:t>api</w:t>
+      </w:r>
+      <w:r>
+        <w:t>4</w:t>
+      </w:r>
+      <w:proofErr w:type="gramEnd"/>
+      <w:r>
+        <w:rPr>
+          <w:rFonts w:hint="eastAsia"/>
+        </w:rPr>
+        <w:t>-</w:t>
+      </w:r>
+      <w:r>
+        <w:t>7}</w:t>
+      </w:r>
+    </w:p>
+    <w:p/>
+    <w:p/>
+    <w:p>
       <w:pPr>
         <w:pStyle w:val="2"/>
       </w:pPr>
@@ -5334,11 +7460,6 @@
         <w:t>命令行接口</w:t>
       </w:r>
       <w:bookmarkEnd w:id="23"/>
-    </w:p>
-    <w:p>
-      <w:r>
-        <w:t>无</w:t>
-      </w:r>
     </w:p>
     <w:p>
       <w:pPr>
@@ -5594,10 +7715,6 @@
         </w:tc>
       </w:tr>
     </w:tbl>
-    <w:p/>
-    <w:p/>
-    <w:p/>
-    <w:p/>
     <w:p/>
     <w:p/>
     <w:p>
@@ -8147,7 +10264,7 @@
 </file>
 
 <file path=customXml/itemProps1.xml><?xml version="1.0" encoding="utf-8"?>
-<ds:datastoreItem xmlns:ds="http://schemas.openxmlformats.org/officeDocument/2006/customXml" ds:itemID="{6DBE380D-64F7-4C75-970C-07B1AD611B59}">
+<ds:datastoreItem xmlns:ds="http://schemas.openxmlformats.org/officeDocument/2006/customXml" ds:itemID="{DAB77866-E0E3-4F70-AE27-889D9DE4AA14}">
   <ds:schemaRefs>
     <ds:schemaRef ds:uri="http://schemas.openxmlformats.org/officeDocument/2006/bibliography"/>
   </ds:schemaRefs>
